--- a/csv_parser/out/RPIS/RPIS.schema.docx
+++ b/csv_parser/out/RPIS/RPIS.schema.docx
@@ -7,7 +7,7 @@
         <w:pStyle w:val="Heading1"/>
       </w:pPr>
       <w:r>
-        <w:t>Objet rsBpv</w:t>
+        <w:t>Objet RPIS:15-RPIS:rpis</w:t>
       </w:r>
     </w:p>
     <w:tbl>

--- a/csv_parser/out/RPIS/RPIS.schema.docx
+++ b/csv_parser/out/RPIS/RPIS.schema.docx
@@ -491,6 +491,8 @@
           <w:p>
             <w:r>
               <w:t>string</w:t>
+              <w:br/>
+              <w:t>(REGEX: ^[a-zA-Z]{2,3}\.[a-zA-Z]+\..*$)</w:t>
             </w:r>
           </w:p>
         </w:tc>
@@ -2836,6 +2838,8 @@
           <w:p>
             <w:r>
               <w:t>string</w:t>
+              <w:br/>
+              <w:t>(REGEX: [0-9]{5})</w:t>
             </w:r>
           </w:p>
         </w:tc>

--- a/csv_parser/out/RPIS/RPIS.schema.docx
+++ b/csv_parser/out/RPIS/RPIS.schema.docx
@@ -882,6 +882,8 @@
           <w:p>
             <w:r>
               <w:t>string</w:t>
+              <w:br/>
+              <w:t>(NOMENCLATURE : )</w:t>
             </w:r>
           </w:p>
         </w:tc>
@@ -1144,6 +1146,8 @@
           <w:p>
             <w:r>
               <w:t>string</w:t>
+              <w:br/>
+              <w:t>(NOMENCLATURE : )</w:t>
             </w:r>
           </w:p>
         </w:tc>
@@ -1422,6 +1426,8 @@
           <w:p>
             <w:r>
               <w:t>string</w:t>
+              <w:br/>
+              <w:t>(NOMENCLATURE : )</w:t>
             </w:r>
           </w:p>
         </w:tc>
@@ -1810,6 +1816,8 @@
           <w:p>
             <w:r>
               <w:t>string</w:t>
+              <w:br/>
+              <w:t>(NOMENCLATURE : )</w:t>
             </w:r>
           </w:p>
         </w:tc>
@@ -1874,6 +1882,8 @@
           <w:p>
             <w:r>
               <w:t>string</w:t>
+              <w:br/>
+              <w:t>(NOMENCLATURE : )</w:t>
             </w:r>
           </w:p>
         </w:tc>
@@ -1938,6 +1948,8 @@
           <w:p>
             <w:r>
               <w:t>string</w:t>
+              <w:br/>
+              <w:t>(NOMENCLATURE : )</w:t>
             </w:r>
           </w:p>
         </w:tc>
@@ -2146,6 +2158,8 @@
           <w:p>
             <w:r>
               <w:t>string</w:t>
+              <w:br/>
+              <w:t>(NOMENCLATURE : )</w:t>
             </w:r>
           </w:p>
         </w:tc>
@@ -2414,6 +2428,8 @@
           <w:p>
             <w:r>
               <w:t>string</w:t>
+              <w:br/>
+              <w:t>(NOMENCLATURE : )</w:t>
             </w:r>
           </w:p>
         </w:tc>
@@ -2476,6 +2492,8 @@
           <w:p>
             <w:r>
               <w:t>string</w:t>
+              <w:br/>
+              <w:t>(NOMENCLATURE : )</w:t>
             </w:r>
           </w:p>
         </w:tc>
@@ -2626,6 +2644,8 @@
           <w:p>
             <w:r>
               <w:t>string</w:t>
+              <w:br/>
+              <w:t>(NOMENCLATURE : )</w:t>
             </w:r>
           </w:p>
         </w:tc>
@@ -2688,6 +2708,8 @@
           <w:p>
             <w:r>
               <w:t>string</w:t>
+              <w:br/>
+              <w:t>(NOMENCLATURE : )</w:t>
             </w:r>
           </w:p>
         </w:tc>
@@ -3052,6 +3074,8 @@
           <w:p>
             <w:r>
               <w:t>string</w:t>
+              <w:br/>
+              <w:t>(NOMENCLATURE : )</w:t>
             </w:r>
           </w:p>
         </w:tc>
@@ -4326,6 +4350,8 @@
           <w:p>
             <w:r>
               <w:t>string</w:t>
+              <w:br/>
+              <w:t>(NOMENCLATURE: ISO 3166-ISO3166-2)</w:t>
             </w:r>
           </w:p>
         </w:tc>
@@ -4388,6 +4414,8 @@
           <w:p>
             <w:r>
               <w:t>string</w:t>
+              <w:br/>
+              <w:t>(NOMENCLATURE : )</w:t>
             </w:r>
           </w:p>
         </w:tc>
@@ -4448,6 +4476,8 @@
           <w:p>
             <w:r>
               <w:t>string</w:t>
+              <w:br/>
+              <w:t>(NOMENCLATURE : )</w:t>
             </w:r>
           </w:p>
         </w:tc>
@@ -4654,6 +4684,8 @@
           <w:p>
             <w:r>
               <w:t>string</w:t>
+              <w:br/>
+              <w:t>(NOMENCLATURE : )</w:t>
             </w:r>
           </w:p>
         </w:tc>
@@ -4718,6 +4750,8 @@
           <w:p>
             <w:r>
               <w:t>string</w:t>
+              <w:br/>
+              <w:t>(NOMENCLATURE : )</w:t>
             </w:r>
           </w:p>
         </w:tc>
@@ -4782,6 +4816,8 @@
           <w:p>
             <w:r>
               <w:t>string</w:t>
+              <w:br/>
+              <w:t>(NOMENCLATURE : )</w:t>
             </w:r>
           </w:p>
         </w:tc>

--- a/csv_parser/out/RPIS/RPIS.schema.docx
+++ b/csv_parser/out/RPIS/RPIS.schema.docx
@@ -882,8 +882,6 @@
           <w:p>
             <w:r>
               <w:t>string</w:t>
-              <w:br/>
-              <w:t>(NOMENCLATURE : )</w:t>
             </w:r>
           </w:p>
         </w:tc>
@@ -1146,8 +1144,6 @@
           <w:p>
             <w:r>
               <w:t>string</w:t>
-              <w:br/>
-              <w:t>(NOMENCLATURE : )</w:t>
             </w:r>
           </w:p>
         </w:tc>
@@ -1169,7 +1165,7 @@
             <w:r>
               <w:t>Type d’équipe (médical, paramédicale, secouriste).</w:t>
               <w:br/>
-              <w:t>A valoriser par un code de la nomenclature NIVSOIN.</w:t>
+              <w:t>A valoriser par un code de la nomenclature  SI-SAMU-NIVSOIN.</w:t>
               <w:br/>
               <w:t xml:space="preserve">Permet de déduire avec la donnée "niveau de médicalisation du transport", si un UMHP est devenu un SMUR. </w:t>
             </w:r>
@@ -1426,8 +1422,6 @@
           <w:p>
             <w:r>
               <w:t>string</w:t>
-              <w:br/>
-              <w:t>(NOMENCLATURE : )</w:t>
             </w:r>
           </w:p>
         </w:tc>
@@ -1447,7 +1441,7 @@
           </w:tcPr>
           <w:p>
             <w:r>
-              <w:t>Sexe du patient, suivant le libellé court de la nomenclature SEXE</w:t>
+              <w:t>Sexe du patient, suivant le libellé court de la nomenclature SI-SAMU-NOMENC_SEXE</w:t>
             </w:r>
           </w:p>
         </w:tc>
@@ -1816,8 +1810,6 @@
           <w:p>
             <w:r>
               <w:t>string</w:t>
-              <w:br/>
-              <w:t>(NOMENCLATURE : )</w:t>
             </w:r>
           </w:p>
         </w:tc>
@@ -1882,8 +1874,6 @@
           <w:p>
             <w:r>
               <w:t>string</w:t>
-              <w:br/>
-              <w:t>(NOMENCLATURE : )</w:t>
             </w:r>
           </w:p>
         </w:tc>
@@ -1948,8 +1938,6 @@
           <w:p>
             <w:r>
               <w:t>string</w:t>
-              <w:br/>
-              <w:t>(NOMENCLATURE : )</w:t>
             </w:r>
           </w:p>
         </w:tc>
@@ -2158,8 +2146,6 @@
           <w:p>
             <w:r>
               <w:t>string</w:t>
-              <w:br/>
-              <w:t>(NOMENCLATURE : )</w:t>
             </w:r>
           </w:p>
         </w:tc>
@@ -2181,7 +2167,7 @@
             <w:r>
               <w:t xml:space="preserve">Indique si le patient est transporté ou non (Sans transport associé / avec transport associé). </w:t>
               <w:br/>
-              <w:t>A valoriser par un code de la nomenclature NOMENC_DEVENIR_PAT_200622.</w:t>
+              <w:t>A valoriser par un code de la nomenclature SI SAMU-NOMENC_DEVENIR_PAT.</w:t>
               <w:br/>
               <w:t xml:space="preserve">Si le type d'orientation est sans transport associé, les objets Destination et Transport sont facultatifs. </w:t>
             </w:r>
@@ -2428,8 +2414,6 @@
           <w:p>
             <w:r>
               <w:t>string</w:t>
-              <w:br/>
-              <w:t>(NOMENCLATURE : )</w:t>
             </w:r>
           </w:p>
         </w:tc>
@@ -2449,7 +2433,7 @@
           </w:tcPr>
           <w:p>
             <w:r>
-              <w:t>A valoriser avec un code de la nomenclature TYPCIRCO</w:t>
+              <w:t>A valoriser avec un code de la nomenclature CISU-Code_Nature_de_fait</w:t>
             </w:r>
           </w:p>
         </w:tc>
@@ -2492,8 +2476,6 @@
           <w:p>
             <w:r>
               <w:t>string</w:t>
-              <w:br/>
-              <w:t>(NOMENCLATURE : )</w:t>
             </w:r>
           </w:p>
         </w:tc>
@@ -2513,7 +2495,7 @@
           </w:tcPr>
           <w:p>
             <w:r>
-              <w:t>A valoriser avec le libellé de la nomenclature TYPCIRCO.</w:t>
+              <w:t>A valoriser avec le libellé de la nomenclature CISU-Code_Nature_de_fait.</w:t>
               <w:br/>
               <w:t>Dans le cas où un système n'est pas en mesure de reconnaître un code, il peut directement afficher le libellé qui est obligatoirement fourni avec le code.</w:t>
             </w:r>
@@ -2644,8 +2626,6 @@
           <w:p>
             <w:r>
               <w:t>string</w:t>
-              <w:br/>
-              <w:t>(NOMENCLATURE : )</w:t>
             </w:r>
           </w:p>
         </w:tc>
@@ -2665,7 +2645,7 @@
           </w:tcPr>
           <w:p>
             <w:r>
-              <w:t>A valoriser avec un code de la nomenclature TYPCIRCO</w:t>
+              <w:t>A valoriser avec un code de la nomenclature CISU-Code_Nature_de_fait</w:t>
             </w:r>
           </w:p>
         </w:tc>
@@ -2708,8 +2688,6 @@
           <w:p>
             <w:r>
               <w:t>string</w:t>
-              <w:br/>
-              <w:t>(NOMENCLATURE : )</w:t>
             </w:r>
           </w:p>
         </w:tc>
@@ -2729,7 +2707,7 @@
           </w:tcPr>
           <w:p>
             <w:r>
-              <w:t>A valoriser avec le libellé de la nomenclature TYPCIRCO.</w:t>
+              <w:t>A valoriser avec le libellé de la nomenclature CISU-Code_Nature_de_fait.</w:t>
               <w:br/>
               <w:t>Dans le cas où un système n'est pas en mesure de reconnaître un code, il peut directement afficher le libellé qui est obligatoirement fourni avec le code.</w:t>
             </w:r>
@@ -3074,8 +3052,6 @@
           <w:p>
             <w:r>
               <w:t>string</w:t>
-              <w:br/>
-              <w:t>(NOMENCLATURE : )</w:t>
             </w:r>
           </w:p>
         </w:tc>
@@ -3095,7 +3071,7 @@
           </w:tcPr>
           <w:p>
             <w:r>
-              <w:t>A valoriser avec un code de la nomenclature TYPELIEU.</w:t>
+              <w:t>A valoriser avec un code de la nomenclature CISU-Code_Type_de_lieu.</w:t>
             </w:r>
           </w:p>
         </w:tc>
@@ -4138,6 +4114,8 @@
           <w:p>
             <w:r>
               <w:t>string</w:t>
+              <w:br/>
+              <w:t>(REGEX: [0-9]{5})</w:t>
             </w:r>
           </w:p>
         </w:tc>
@@ -4414,8 +4392,6 @@
           <w:p>
             <w:r>
               <w:t>string</w:t>
-              <w:br/>
-              <w:t>(NOMENCLATURE : )</w:t>
             </w:r>
           </w:p>
         </w:tc>
@@ -4476,8 +4452,6 @@
           <w:p>
             <w:r>
               <w:t>string</w:t>
-              <w:br/>
-              <w:t>(NOMENCLATURE : )</w:t>
             </w:r>
           </w:p>
         </w:tc>
@@ -4684,8 +4658,6 @@
           <w:p>
             <w:r>
               <w:t>string</w:t>
-              <w:br/>
-              <w:t>(NOMENCLATURE : )</w:t>
             </w:r>
           </w:p>
         </w:tc>
@@ -4707,7 +4679,7 @@
             <w:r>
               <w:t xml:space="preserve">Précise le type de moyen engagé dans l'intervention (SMUR, TSU, HOSPIT, etc.). </w:t>
               <w:br/>
-              <w:t>A valoriser par un code de la nomenclature TYPMOYEN.</w:t>
+              <w:t>A valoriser par un code de la nomenclature SI SAMU-TYPE_MOYEN.</w:t>
             </w:r>
           </w:p>
         </w:tc>
@@ -4750,8 +4722,6 @@
           <w:p>
             <w:r>
               <w:t>string</w:t>
-              <w:br/>
-              <w:t>(NOMENCLATURE : )</w:t>
             </w:r>
           </w:p>
         </w:tc>
@@ -4773,7 +4743,7 @@
             <w:r>
               <w:t>Précise le type de véhicule terrestre / aérien / maritime engagé dans l'intervention.</w:t>
               <w:br/>
-              <w:t>A valoriser par un code de la nomenclature TYPVECT.</w:t>
+              <w:t>A valoriser par un code de la nomenclature CISU-TYPE_VECTEUR.</w:t>
             </w:r>
           </w:p>
         </w:tc>
@@ -4816,8 +4786,6 @@
           <w:p>
             <w:r>
               <w:t>string</w:t>
-              <w:br/>
-              <w:t>(NOMENCLATURE : )</w:t>
             </w:r>
           </w:p>
         </w:tc>
@@ -4839,7 +4807,7 @@
             <w:r>
               <w:t>Type d’équipe (médical, paramédicale, secouriste).</w:t>
               <w:br/>
-              <w:t>A valoriser par un code de la nomenclature NIVSOIN.</w:t>
+              <w:t>A valoriser par un code de la nomenclature SI-SAMU-NIVSOIN.</w:t>
             </w:r>
           </w:p>
         </w:tc>

--- a/csv_parser/out/RPIS/RPIS.schema.docx
+++ b/csv_parser/out/RPIS/RPIS.schema.docx
@@ -1789,7 +1789,7 @@
           </w:tcPr>
           <w:p>
             <w:r>
-              <w:t>actions</w:t>
+              <w:t>actionsSMUR</w:t>
             </w:r>
           </w:p>
         </w:tc>
@@ -1809,7 +1809,7 @@
           </w:tcPr>
           <w:p>
             <w:r>
-              <w:t>string</w:t>
+              <w:t>cf. type actions</w:t>
             </w:r>
           </w:p>
         </w:tc>
@@ -3538,6 +3538,92 @@
           <w:p>
             <w:r>
               <w:t>OUI</w:t>
+            </w:r>
+          </w:p>
+        </w:tc>
+      </w:tr>
+    </w:tbl>
+    <w:p>
+      <w:pPr>
+        <w:pStyle w:val="Heading1"/>
+      </w:pPr>
+      <w:r>
+        <w:t>Type actions</w:t>
+      </w:r>
+    </w:p>
+    <w:tbl>
+      <w:tblPr>
+        <w:tblStyle w:val="MediumShading1-Accent1"/>
+        <w:tblW w:type="auto" w:w="0"/>
+        <w:tblLayout w:type="fixed"/>
+        <w:tblLook w:firstColumn="1" w:firstRow="1" w:lastColumn="0" w:lastRow="0" w:noHBand="0" w:noVBand="1" w:val="04A0"/>
+      </w:tblPr>
+      <w:tblGrid>
+        <w:gridCol w:w="2040"/>
+        <w:gridCol w:w="2040"/>
+        <w:gridCol w:w="2040"/>
+        <w:gridCol w:w="2040"/>
+        <w:gridCol w:w="2040"/>
+        <w:gridCol w:w="2040"/>
+      </w:tblGrid>
+      <w:tr>
+        <w:tc>
+          <w:tcPr>
+            <w:tcW w:type="dxa" w:w="1701"/>
+          </w:tcPr>
+          <w:p>
+            <w:r>
+              <w:t>Nom de balise</w:t>
+            </w:r>
+          </w:p>
+        </w:tc>
+        <w:tc>
+          <w:tcPr>
+            <w:tcW w:type="dxa" w:w="1984"/>
+          </w:tcPr>
+          <w:p>
+            <w:r>
+              <w:t>Champ correspondant</w:t>
+            </w:r>
+          </w:p>
+        </w:tc>
+        <w:tc>
+          <w:tcPr>
+            <w:tcW w:type="dxa" w:w="1134"/>
+          </w:tcPr>
+          <w:p>
+            <w:r>
+              <w:t>Format</w:t>
+            </w:r>
+          </w:p>
+        </w:tc>
+        <w:tc>
+          <w:tcPr>
+            <w:tcW w:type="dxa" w:w="1417"/>
+          </w:tcPr>
+          <w:p>
+            <w:r>
+              <w:t>Cardinalité</w:t>
+            </w:r>
+          </w:p>
+        </w:tc>
+        <w:tc>
+          <w:tcPr>
+            <w:tcW w:type="dxa" w:w="4535"/>
+          </w:tcPr>
+          <w:p>
+            <w:r>
+              <w:t>Description</w:t>
+            </w:r>
+          </w:p>
+        </w:tc>
+        <w:tc>
+          <w:tcPr>
+            <w:tcW w:type="dxa" w:w="1701"/>
+          </w:tcPr>
+          <w:p>
+            <w:r>
+              <w:t>Exemple</w:t>
             </w:r>
           </w:p>
         </w:tc>

--- a/csv_parser/out/RPIS/RPIS.schema.docx
+++ b/csv_parser/out/RPIS/RPIS.schema.docx
@@ -3625,6 +3625,122 @@
             <w:r>
               <w:t>Exemple</w:t>
             </w:r>
+          </w:p>
+        </w:tc>
+      </w:tr>
+      <w:tr>
+        <w:tc>
+          <w:tcPr>
+            <w:tcW w:type="dxa" w:w="1701"/>
+          </w:tcPr>
+          <w:p>
+            <w:r>
+              <w:t>actions</w:t>
+            </w:r>
+          </w:p>
+        </w:tc>
+        <w:tc>
+          <w:tcPr>
+            <w:tcW w:type="dxa" w:w="1984"/>
+          </w:tcPr>
+          <w:p>
+            <w:r>
+              <w:t>Actes</w:t>
+            </w:r>
+          </w:p>
+        </w:tc>
+        <w:tc>
+          <w:tcPr>
+            <w:tcW w:type="dxa" w:w="1134"/>
+          </w:tcPr>
+          <w:p>
+            <w:r>
+              <w:t>string</w:t>
+            </w:r>
+          </w:p>
+        </w:tc>
+        <w:tc>
+          <w:tcPr>
+            <w:tcW w:type="dxa" w:w="1417"/>
+          </w:tcPr>
+          <w:p>
+            <w:r>
+              <w:t>1..1</w:t>
+            </w:r>
+          </w:p>
+        </w:tc>
+        <w:tc>
+          <w:tcPr>
+            <w:tcW w:type="dxa" w:w="4535"/>
+          </w:tcPr>
+          <w:p>
+            <w:r/>
+          </w:p>
+        </w:tc>
+        <w:tc>
+          <w:tcPr>
+            <w:tcW w:type="dxa" w:w="1701"/>
+          </w:tcPr>
+          <w:p>
+            <w:r/>
+          </w:p>
+        </w:tc>
+      </w:tr>
+      <w:tr>
+        <w:tc>
+          <w:tcPr>
+            <w:tcW w:type="dxa" w:w="1701"/>
+          </w:tcPr>
+          <w:p>
+            <w:r>
+              <w:t>maintained</w:t>
+            </w:r>
+          </w:p>
+        </w:tc>
+        <w:tc>
+          <w:tcPr>
+            <w:tcW w:type="dxa" w:w="1984"/>
+          </w:tcPr>
+          <w:p>
+            <w:r>
+              <w:t>Maintenu</w:t>
+            </w:r>
+          </w:p>
+        </w:tc>
+        <w:tc>
+          <w:tcPr>
+            <w:tcW w:type="dxa" w:w="1134"/>
+          </w:tcPr>
+          <w:p>
+            <w:r>
+              <w:t>boolean</w:t>
+            </w:r>
+          </w:p>
+        </w:tc>
+        <w:tc>
+          <w:tcPr>
+            <w:tcW w:type="dxa" w:w="1417"/>
+          </w:tcPr>
+          <w:p>
+            <w:r>
+              <w:t>0..1</w:t>
+            </w:r>
+          </w:p>
+        </w:tc>
+        <w:tc>
+          <w:tcPr>
+            <w:tcW w:type="dxa" w:w="4535"/>
+          </w:tcPr>
+          <w:p>
+            <w:r/>
+          </w:p>
+        </w:tc>
+        <w:tc>
+          <w:tcPr>
+            <w:tcW w:type="dxa" w:w="1701"/>
+          </w:tcPr>
+          <w:p>
+            <w:r/>
           </w:p>
         </w:tc>
       </w:tr>

--- a/csv_parser/out/RPIS/RPIS.schema.docx
+++ b/csv_parser/out/RPIS/RPIS.schema.docx
@@ -1840,9 +1840,7 @@
             <w:tcW w:type="dxa" w:w="1701"/>
           </w:tcPr>
           <w:p>
-            <w:r>
-              <w:t>ABV</w:t>
-            </w:r>
+            <w:r/>
           </w:p>
         </w:tc>
       </w:tr>
@@ -1905,7 +1903,7 @@
           </w:tcPr>
           <w:p>
             <w:r>
-              <w:t>R579</w:t>
+              <w:t>MD30.Z</w:t>
             </w:r>
           </w:p>
         </w:tc>
@@ -1969,7 +1967,7 @@
           </w:tcPr>
           <w:p>
             <w:r>
-              <w:t>R578</w:t>
+              <w:t>8B22.1</w:t>
             </w:r>
           </w:p>
         </w:tc>
@@ -3682,7 +3680,9 @@
             <w:tcW w:type="dxa" w:w="1701"/>
           </w:tcPr>
           <w:p>
-            <w:r/>
+            <w:r>
+              <w:t>ABV</w:t>
+            </w:r>
           </w:p>
         </w:tc>
       </w:tr>
@@ -3740,7 +3740,9 @@
             <w:tcW w:type="dxa" w:w="1701"/>
           </w:tcPr>
           <w:p>
-            <w:r/>
+            <w:r>
+              <w:t>VRAI, FAUX</w:t>
+            </w:r>
           </w:p>
         </w:tc>
       </w:tr>

--- a/csv_parser/out/RPIS/RPIS.schema.docx
+++ b/csv_parser/out/RPIS/RPIS.schema.docx
@@ -7,7 +7,7 @@
         <w:pStyle w:val="Heading1"/>
       </w:pPr>
       <w:r>
-        <w:t>Objet RPIS:15-RPIS:rpis</w:t>
+        <w:t>rpis</w:t>
       </w:r>
     </w:p>
     <w:tbl>
@@ -383,7 +383,7 @@
         <w:pStyle w:val="Heading1"/>
       </w:pPr>
       <w:r>
-        <w:t>Type event</w:t>
+        <w:t>event</w:t>
       </w:r>
     </w:p>
     <w:tbl>
@@ -920,7 +920,7 @@
         <w:pStyle w:val="Heading1"/>
       </w:pPr>
       <w:r>
-        <w:t>Type regulation</w:t>
+        <w:t>regulation</w:t>
       </w:r>
     </w:p>
     <w:tbl>
@@ -1188,7 +1188,7 @@
         <w:pStyle w:val="Heading1"/>
       </w:pPr>
       <w:r>
-        <w:t>Type patient</w:t>
+        <w:t>patient</w:t>
       </w:r>
     </w:p>
     <w:tbl>
@@ -1582,7 +1582,7 @@
         <w:pStyle w:val="Heading1"/>
       </w:pPr>
       <w:r>
-        <w:t>Type intervention</w:t>
+        <w:t>intervention</w:t>
       </w:r>
     </w:p>
     <w:tbl>
@@ -2038,7 +2038,7 @@
         <w:pStyle w:val="Heading1"/>
       </w:pPr>
       <w:r>
-        <w:t>Type orientation</w:t>
+        <w:t>orientation</w:t>
       </w:r>
     </w:p>
     <w:tbl>
@@ -2306,7 +2306,7 @@
         <w:pStyle w:val="Heading1"/>
       </w:pPr>
       <w:r>
-        <w:t>Type whatsHappen</w:t>
+        <w:t>whatsHappen</w:t>
       </w:r>
     </w:p>
     <w:tbl>
@@ -2518,7 +2518,7 @@
         <w:pStyle w:val="Heading1"/>
       </w:pPr>
       <w:r>
-        <w:t>Type healthMotive</w:t>
+        <w:t>healthMotive</w:t>
       </w:r>
     </w:p>
     <w:tbl>
@@ -2730,7 +2730,7 @@
         <w:pStyle w:val="Heading1"/>
       </w:pPr>
       <w:r>
-        <w:t>Type residentialAddress</w:t>
+        <w:t>residentialAddress</w:t>
       </w:r>
     </w:p>
     <w:tbl>
@@ -2944,7 +2944,7 @@
         <w:pStyle w:val="Heading1"/>
       </w:pPr>
       <w:r>
-        <w:t>Type location</w:t>
+        <w:t>location</w:t>
       </w:r>
     </w:p>
     <w:tbl>
@@ -3270,7 +3270,7 @@
         <w:pStyle w:val="Heading1"/>
       </w:pPr>
       <w:r>
-        <w:t>Type team</w:t>
+        <w:t>team</w:t>
       </w:r>
     </w:p>
     <w:tbl>
@@ -3548,7 +3548,7 @@
         <w:pStyle w:val="Heading1"/>
       </w:pPr>
       <w:r>
-        <w:t>Type resourceStatus</w:t>
+        <w:t>resourceStatus</w:t>
       </w:r>
     </w:p>
     <w:tbl>
@@ -4006,7 +4006,7 @@
         <w:pStyle w:val="Heading1"/>
       </w:pPr>
       <w:r>
-        <w:t>Type detailedAddress</w:t>
+        <w:t>detailedAddress</w:t>
       </w:r>
     </w:p>
     <w:tbl>
@@ -4220,7 +4220,7 @@
         <w:pStyle w:val="Heading1"/>
       </w:pPr>
       <w:r>
-        <w:t>Type destination</w:t>
+        <w:t>destination</w:t>
       </w:r>
     </w:p>
     <w:tbl>
@@ -4550,7 +4550,7 @@
         <w:pStyle w:val="Heading1"/>
       </w:pPr>
       <w:r>
-        <w:t>Type decision</w:t>
+        <w:t>decision</w:t>
       </w:r>
     </w:p>
     <w:tbl>

--- a/csv_parser/out/RPIS/RPIS.schema.docx
+++ b/csv_parser/out/RPIS/RPIS.schema.docx
@@ -882,6 +882,8 @@
           <w:p>
             <w:r>
               <w:t>string</w:t>
+              <w:br/>
+              <w:t>(NOMENCLATURE : TBD)</w:t>
             </w:r>
           </w:p>
         </w:tc>
@@ -1086,6 +1088,8 @@
           <w:p>
             <w:r>
               <w:t>cf. type healthMotive</w:t>
+              <w:br/>
+              <w:t>(nan)</w:t>
             </w:r>
           </w:p>
         </w:tc>
@@ -1144,6 +1148,8 @@
           <w:p>
             <w:r>
               <w:t>string</w:t>
+              <w:br/>
+              <w:t>(NOMENCLATURE : SI-SAMU-NIVSOIN)</w:t>
             </w:r>
           </w:p>
         </w:tc>
@@ -1422,6 +1428,8 @@
           <w:p>
             <w:r>
               <w:t>string</w:t>
+              <w:br/>
+              <w:t>(NOMENCLATURE : SI-SAMU-NOMENC_SEXE)</w:t>
             </w:r>
           </w:p>
         </w:tc>
@@ -1809,7 +1817,9 @@
           </w:tcPr>
           <w:p>
             <w:r>
-              <w:t>cf. type actions</w:t>
+              <w:t>string</w:t>
+              <w:br/>
+              <w:t>(NOMENCLATURE : TBD)</w:t>
             </w:r>
           </w:p>
         </w:tc>
@@ -1872,6 +1882,8 @@
           <w:p>
             <w:r>
               <w:t>string</w:t>
+              <w:br/>
+              <w:t>(NOMENCLATURE : TBD)</w:t>
             </w:r>
           </w:p>
         </w:tc>
@@ -1936,6 +1948,8 @@
           <w:p>
             <w:r>
               <w:t>string</w:t>
+              <w:br/>
+              <w:t>(NOMENCLATURE : TBD)</w:t>
             </w:r>
           </w:p>
         </w:tc>
@@ -2144,6 +2158,8 @@
           <w:p>
             <w:r>
               <w:t>string</w:t>
+              <w:br/>
+              <w:t>(NOMENCLATURE : SI SAMU-NOMENC_DEVENIR_PAT)</w:t>
             </w:r>
           </w:p>
         </w:tc>
@@ -2412,6 +2428,8 @@
           <w:p>
             <w:r>
               <w:t>string</w:t>
+              <w:br/>
+              <w:t>(NOMENCLATURE : CISU-Code_Nature_de_fait)</w:t>
             </w:r>
           </w:p>
         </w:tc>
@@ -2474,6 +2492,8 @@
           <w:p>
             <w:r>
               <w:t>string</w:t>
+              <w:br/>
+              <w:t>(NOMENCLATURE : CISU-Code_Nature_de_fait)</w:t>
             </w:r>
           </w:p>
         </w:tc>
@@ -2686,6 +2706,8 @@
           <w:p>
             <w:r>
               <w:t>string</w:t>
+              <w:br/>
+              <w:t>(NOMENCLATURE : CISU-Code_Nature_de_fait)</w:t>
             </w:r>
           </w:p>
         </w:tc>
@@ -3050,6 +3072,8 @@
           <w:p>
             <w:r>
               <w:t>string</w:t>
+              <w:br/>
+              <w:t>(NOMENCLATURE : CISU-Code_Type_de_lieu)</w:t>
             </w:r>
           </w:p>
         </w:tc>
@@ -3546,212 +3570,6 @@
         <w:pStyle w:val="Heading1"/>
       </w:pPr>
       <w:r>
-        <w:t>Type actions</w:t>
-      </w:r>
-    </w:p>
-    <w:tbl>
-      <w:tblPr>
-        <w:tblStyle w:val="MediumShading1-Accent1"/>
-        <w:tblW w:type="auto" w:w="0"/>
-        <w:tblLayout w:type="fixed"/>
-        <w:tblLook w:firstColumn="1" w:firstRow="1" w:lastColumn="0" w:lastRow="0" w:noHBand="0" w:noVBand="1" w:val="04A0"/>
-      </w:tblPr>
-      <w:tblGrid>
-        <w:gridCol w:w="2040"/>
-        <w:gridCol w:w="2040"/>
-        <w:gridCol w:w="2040"/>
-        <w:gridCol w:w="2040"/>
-        <w:gridCol w:w="2040"/>
-        <w:gridCol w:w="2040"/>
-      </w:tblGrid>
-      <w:tr>
-        <w:tc>
-          <w:tcPr>
-            <w:tcW w:type="dxa" w:w="1701"/>
-          </w:tcPr>
-          <w:p>
-            <w:r>
-              <w:t>Nom de balise</w:t>
-            </w:r>
-          </w:p>
-        </w:tc>
-        <w:tc>
-          <w:tcPr>
-            <w:tcW w:type="dxa" w:w="1984"/>
-          </w:tcPr>
-          <w:p>
-            <w:r>
-              <w:t>Champ correspondant</w:t>
-            </w:r>
-          </w:p>
-        </w:tc>
-        <w:tc>
-          <w:tcPr>
-            <w:tcW w:type="dxa" w:w="1134"/>
-          </w:tcPr>
-          <w:p>
-            <w:r>
-              <w:t>Format</w:t>
-            </w:r>
-          </w:p>
-        </w:tc>
-        <w:tc>
-          <w:tcPr>
-            <w:tcW w:type="dxa" w:w="1417"/>
-          </w:tcPr>
-          <w:p>
-            <w:r>
-              <w:t>Cardinalité</w:t>
-            </w:r>
-          </w:p>
-        </w:tc>
-        <w:tc>
-          <w:tcPr>
-            <w:tcW w:type="dxa" w:w="4535"/>
-          </w:tcPr>
-          <w:p>
-            <w:r>
-              <w:t>Description</w:t>
-            </w:r>
-          </w:p>
-        </w:tc>
-        <w:tc>
-          <w:tcPr>
-            <w:tcW w:type="dxa" w:w="1701"/>
-          </w:tcPr>
-          <w:p>
-            <w:r>
-              <w:t>Exemple</w:t>
-            </w:r>
-          </w:p>
-        </w:tc>
-      </w:tr>
-      <w:tr>
-        <w:tc>
-          <w:tcPr>
-            <w:tcW w:type="dxa" w:w="1701"/>
-          </w:tcPr>
-          <w:p>
-            <w:r>
-              <w:t>actions</w:t>
-            </w:r>
-          </w:p>
-        </w:tc>
-        <w:tc>
-          <w:tcPr>
-            <w:tcW w:type="dxa" w:w="1984"/>
-          </w:tcPr>
-          <w:p>
-            <w:r>
-              <w:t>Actes</w:t>
-            </w:r>
-          </w:p>
-        </w:tc>
-        <w:tc>
-          <w:tcPr>
-            <w:tcW w:type="dxa" w:w="1134"/>
-          </w:tcPr>
-          <w:p>
-            <w:r>
-              <w:t>string</w:t>
-            </w:r>
-          </w:p>
-        </w:tc>
-        <w:tc>
-          <w:tcPr>
-            <w:tcW w:type="dxa" w:w="1417"/>
-          </w:tcPr>
-          <w:p>
-            <w:r>
-              <w:t>1..1</w:t>
-            </w:r>
-          </w:p>
-        </w:tc>
-        <w:tc>
-          <w:tcPr>
-            <w:tcW w:type="dxa" w:w="4535"/>
-          </w:tcPr>
-          <w:p>
-            <w:r/>
-          </w:p>
-        </w:tc>
-        <w:tc>
-          <w:tcPr>
-            <w:tcW w:type="dxa" w:w="1701"/>
-          </w:tcPr>
-          <w:p>
-            <w:r>
-              <w:t>ABV</w:t>
-            </w:r>
-          </w:p>
-        </w:tc>
-      </w:tr>
-      <w:tr>
-        <w:tc>
-          <w:tcPr>
-            <w:tcW w:type="dxa" w:w="1701"/>
-          </w:tcPr>
-          <w:p>
-            <w:r>
-              <w:t>maintained</w:t>
-            </w:r>
-          </w:p>
-        </w:tc>
-        <w:tc>
-          <w:tcPr>
-            <w:tcW w:type="dxa" w:w="1984"/>
-          </w:tcPr>
-          <w:p>
-            <w:r>
-              <w:t>Maintenu</w:t>
-            </w:r>
-          </w:p>
-        </w:tc>
-        <w:tc>
-          <w:tcPr>
-            <w:tcW w:type="dxa" w:w="1134"/>
-          </w:tcPr>
-          <w:p>
-            <w:r>
-              <w:t>boolean</w:t>
-            </w:r>
-          </w:p>
-        </w:tc>
-        <w:tc>
-          <w:tcPr>
-            <w:tcW w:type="dxa" w:w="1417"/>
-          </w:tcPr>
-          <w:p>
-            <w:r>
-              <w:t>0..1</w:t>
-            </w:r>
-          </w:p>
-        </w:tc>
-        <w:tc>
-          <w:tcPr>
-            <w:tcW w:type="dxa" w:w="4535"/>
-          </w:tcPr>
-          <w:p>
-            <w:r/>
-          </w:p>
-        </w:tc>
-        <w:tc>
-          <w:tcPr>
-            <w:tcW w:type="dxa" w:w="1701"/>
-          </w:tcPr>
-          <w:p>
-            <w:r>
-              <w:t>VRAI, FAUX</w:t>
-            </w:r>
-          </w:p>
-        </w:tc>
-      </w:tr>
-    </w:tbl>
-    <w:p>
-      <w:pPr>
-        <w:pStyle w:val="Heading1"/>
-      </w:pPr>
-      <w:r>
         <w:t>Type resourceStatus</w:t>
       </w:r>
     </w:p>
@@ -4596,6 +4414,8 @@
           <w:p>
             <w:r>
               <w:t>string</w:t>
+              <w:br/>
+              <w:t>(NOMENCLATURE : TBD)</w:t>
             </w:r>
           </w:p>
         </w:tc>
@@ -4656,6 +4476,8 @@
           <w:p>
             <w:r>
               <w:t>string</w:t>
+              <w:br/>
+              <w:t>(NOMENCLATURE : TBD)</w:t>
             </w:r>
           </w:p>
         </w:tc>
@@ -4862,6 +4684,8 @@
           <w:p>
             <w:r>
               <w:t>string</w:t>
+              <w:br/>
+              <w:t>(NOMENCLATURE : SI SAMU-TYPE_MOYEN)</w:t>
             </w:r>
           </w:p>
         </w:tc>
@@ -4926,6 +4750,8 @@
           <w:p>
             <w:r>
               <w:t>string</w:t>
+              <w:br/>
+              <w:t>(NOMENCLATURE : CISU-TYPE_VECTEUR)</w:t>
             </w:r>
           </w:p>
         </w:tc>
@@ -4990,6 +4816,8 @@
           <w:p>
             <w:r>
               <w:t>string</w:t>
+              <w:br/>
+              <w:t>(NOMENCLATURE : SI-SAMU-NIVSOIN)</w:t>
             </w:r>
           </w:p>
         </w:tc>

--- a/csv_parser/out/RPIS/RPIS.schema.docx
+++ b/csv_parser/out/RPIS/RPIS.schema.docx
@@ -492,7 +492,7 @@
             <w:r>
               <w:t>string</w:t>
               <w:br/>
-              <w:t>(REGEX: ^[a-zA-Z]{2,3}\.[a-zA-Z]+\..*$)</w:t>
+              <w:t>(REGEX: [a-zA-Z]{2,3}\.[a-zA-Z]+\..*)</w:t>
             </w:r>
           </w:p>
         </w:tc>

--- a/csv_parser/out/RPIS/RPIS.schema.docx
+++ b/csv_parser/out/RPIS/RPIS.schema.docx
@@ -2449,7 +2449,7 @@
           </w:tcPr>
           <w:p>
             <w:r>
-              <w:t>A valoriser avec un code de la nomenclature CISU-Code_Nature_de_fait</w:t>
+              <w:t>A valoriser avec le code de la nomenclature associée.</w:t>
             </w:r>
           </w:p>
         </w:tc>
@@ -2492,30 +2492,28 @@
           <w:p>
             <w:r>
               <w:t>string</w:t>
+            </w:r>
+          </w:p>
+        </w:tc>
+        <w:tc>
+          <w:tcPr>
+            <w:tcW w:type="dxa" w:w="1417"/>
+          </w:tcPr>
+          <w:p>
+            <w:r>
+              <w:t>1..1</w:t>
+            </w:r>
+          </w:p>
+        </w:tc>
+        <w:tc>
+          <w:tcPr>
+            <w:tcW w:type="dxa" w:w="4535"/>
+          </w:tcPr>
+          <w:p>
+            <w:r>
+              <w:t>A valoriser avec le libellé de la nomenclature associée.</w:t>
               <w:br/>
-              <w:t>(NOMENCLATURE : CISU-Code_Nature_de_fait)</w:t>
-            </w:r>
-          </w:p>
-        </w:tc>
-        <w:tc>
-          <w:tcPr>
-            <w:tcW w:type="dxa" w:w="1417"/>
-          </w:tcPr>
-          <w:p>
-            <w:r>
-              <w:t>1..1</w:t>
-            </w:r>
-          </w:p>
-        </w:tc>
-        <w:tc>
-          <w:tcPr>
-            <w:tcW w:type="dxa" w:w="4535"/>
-          </w:tcPr>
-          <w:p>
-            <w:r>
-              <w:t>A valoriser avec le libellé de la nomenclature CISU-Code_Nature_de_fait.</w:t>
-              <w:br/>
-              <w:t>Dans le cas où un système n'est pas en mesure de reconnaître un code, il peut directement afficher le libellé qui est obligatoirement fourni avec le code.</w:t>
+              <w:t>Dans le cas où un système n'est pas en mesure de reconnaître un code, il peut choisir d'afficher le libellé qui est obligatoirement fourni avec le code.</w:t>
             </w:r>
           </w:p>
         </w:tc>
@@ -2644,6 +2642,8 @@
           <w:p>
             <w:r>
               <w:t>string</w:t>
+              <w:br/>
+              <w:t>(NOMENCLATURE: SI-SAMU-Code_Motif_patient-victime)</w:t>
             </w:r>
           </w:p>
         </w:tc>
@@ -2663,7 +2663,7 @@
           </w:tcPr>
           <w:p>
             <w:r>
-              <w:t>A valoriser avec un code de la nomenclature CISU-Code_Nature_de_fait</w:t>
+              <w:t>A valoriser avec le code de la nomenclature associée.</w:t>
             </w:r>
           </w:p>
         </w:tc>
@@ -2706,30 +2706,28 @@
           <w:p>
             <w:r>
               <w:t>string</w:t>
+            </w:r>
+          </w:p>
+        </w:tc>
+        <w:tc>
+          <w:tcPr>
+            <w:tcW w:type="dxa" w:w="1417"/>
+          </w:tcPr>
+          <w:p>
+            <w:r>
+              <w:t>1..1</w:t>
+            </w:r>
+          </w:p>
+        </w:tc>
+        <w:tc>
+          <w:tcPr>
+            <w:tcW w:type="dxa" w:w="4535"/>
+          </w:tcPr>
+          <w:p>
+            <w:r>
+              <w:t>A valoriser avec le libellé de la nomenclature associée.</w:t>
               <w:br/>
-              <w:t>(NOMENCLATURE : CISU-Code_Nature_de_fait)</w:t>
-            </w:r>
-          </w:p>
-        </w:tc>
-        <w:tc>
-          <w:tcPr>
-            <w:tcW w:type="dxa" w:w="1417"/>
-          </w:tcPr>
-          <w:p>
-            <w:r>
-              <w:t>1..1</w:t>
-            </w:r>
-          </w:p>
-        </w:tc>
-        <w:tc>
-          <w:tcPr>
-            <w:tcW w:type="dxa" w:w="4535"/>
-          </w:tcPr>
-          <w:p>
-            <w:r>
-              <w:t>A valoriser avec le libellé de la nomenclature CISU-Code_Nature_de_fait.</w:t>
-              <w:br/>
-              <w:t>Dans le cas où un système n'est pas en mesure de reconnaître un code, il peut directement afficher le libellé qui est obligatoirement fourni avec le code.</w:t>
+              <w:t>Dans le cas où un système n'est pas en mesure de reconnaître un code, il peut choisir d'afficher le libellé qui est obligatoirement fourni avec le code.</w:t>
             </w:r>
           </w:p>
         </w:tc>

--- a/csv_parser/out/RPIS/RPIS.schema.docx
+++ b/csv_parser/out/RPIS/RPIS.schema.docx
@@ -7,7 +7,7 @@
         <w:pStyle w:val="Heading1"/>
       </w:pPr>
       <w:r>
-        <w:t>Objet RPIS:15-RPIS:rpis</w:t>
+        <w:t>rpis</w:t>
       </w:r>
     </w:p>
     <w:tbl>
@@ -383,7 +383,7 @@
         <w:pStyle w:val="Heading1"/>
       </w:pPr>
       <w:r>
-        <w:t>Type event</w:t>
+        <w:t>event</w:t>
       </w:r>
     </w:p>
     <w:tbl>
@@ -922,7 +922,7 @@
         <w:pStyle w:val="Heading1"/>
       </w:pPr>
       <w:r>
-        <w:t>Type regulation</w:t>
+        <w:t>regulation</w:t>
       </w:r>
     </w:p>
     <w:tbl>
@@ -1194,7 +1194,7 @@
         <w:pStyle w:val="Heading1"/>
       </w:pPr>
       <w:r>
-        <w:t>Type patient</w:t>
+        <w:t>patient</w:t>
       </w:r>
     </w:p>
     <w:tbl>
@@ -1590,7 +1590,7 @@
         <w:pStyle w:val="Heading1"/>
       </w:pPr>
       <w:r>
-        <w:t>Type intervention</w:t>
+        <w:t>intervention</w:t>
       </w:r>
     </w:p>
     <w:tbl>
@@ -2050,7 +2050,7 @@
         <w:pStyle w:val="Heading1"/>
       </w:pPr>
       <w:r>
-        <w:t>Type orientation</w:t>
+        <w:t>orientation</w:t>
       </w:r>
     </w:p>
     <w:tbl>
@@ -2320,7 +2320,7 @@
         <w:pStyle w:val="Heading1"/>
       </w:pPr>
       <w:r>
-        <w:t>Type whatsHappen</w:t>
+        <w:t>whatsHappen</w:t>
       </w:r>
     </w:p>
     <w:tbl>
@@ -2534,7 +2534,7 @@
         <w:pStyle w:val="Heading1"/>
       </w:pPr>
       <w:r>
-        <w:t>Type healthMotive</w:t>
+        <w:t>healthMotive</w:t>
       </w:r>
     </w:p>
     <w:tbl>
@@ -2748,7 +2748,7 @@
         <w:pStyle w:val="Heading1"/>
       </w:pPr>
       <w:r>
-        <w:t>Type residentialAddress</w:t>
+        <w:t>residentialAddress</w:t>
       </w:r>
     </w:p>
     <w:tbl>
@@ -2962,7 +2962,7 @@
         <w:pStyle w:val="Heading1"/>
       </w:pPr>
       <w:r>
-        <w:t>Type location</w:t>
+        <w:t>location</w:t>
       </w:r>
     </w:p>
     <w:tbl>
@@ -3290,7 +3290,7 @@
         <w:pStyle w:val="Heading1"/>
       </w:pPr>
       <w:r>
-        <w:t>Type team</w:t>
+        <w:t>team</w:t>
       </w:r>
     </w:p>
     <w:tbl>
@@ -3568,7 +3568,7 @@
         <w:pStyle w:val="Heading1"/>
       </w:pPr>
       <w:r>
-        <w:t>Type resourceStatus</w:t>
+        <w:t>resourceStatus</w:t>
       </w:r>
     </w:p>
     <w:tbl>
@@ -4026,7 +4026,7 @@
         <w:pStyle w:val="Heading1"/>
       </w:pPr>
       <w:r>
-        <w:t>Type detailedAddress</w:t>
+        <w:t>detailedAddress</w:t>
       </w:r>
     </w:p>
     <w:tbl>
@@ -4240,7 +4240,7 @@
         <w:pStyle w:val="Heading1"/>
       </w:pPr>
       <w:r>
-        <w:t>Type destination</w:t>
+        <w:t>destination</w:t>
       </w:r>
     </w:p>
     <w:tbl>
@@ -4574,7 +4574,7 @@
         <w:pStyle w:val="Heading1"/>
       </w:pPr>
       <w:r>
-        <w:t>Type decision</w:t>
+        <w:t>decision</w:t>
       </w:r>
     </w:p>
     <w:tbl>

--- a/csv_parser/out/RPIS/RPIS.schema.docx
+++ b/csv_parser/out/RPIS/RPIS.schema.docx
@@ -492,7 +492,7 @@
             <w:r>
               <w:t>string</w:t>
               <w:br/>
-              <w:t>(REGEX: [a-zA-Z]{2,3}\.[a-zA-Z]+\..*)</w:t>
+              <w:t>(REGEX: ^[a-z]{2,3}\.[a-z]+\.\w*$)</w:t>
             </w:r>
           </w:p>
         </w:tc>
@@ -882,8 +882,6 @@
           <w:p>
             <w:r>
               <w:t>string</w:t>
-              <w:br/>
-              <w:t>(NOMENCLATURE : TBD)</w:t>
             </w:r>
           </w:p>
         </w:tc>
@@ -1149,7 +1147,7 @@
             <w:r>
               <w:t>string</w:t>
               <w:br/>
-              <w:t>(NOMENCLATURE : SI-SAMU-NIVSOIN)</w:t>
+              <w:t>(NOMENCLATURE: SI-SAMU-NIVSOIN)</w:t>
             </w:r>
           </w:p>
         </w:tc>
@@ -1429,7 +1427,7 @@
             <w:r>
               <w:t>string</w:t>
               <w:br/>
-              <w:t>(NOMENCLATURE : SI-SAMU-NOMENC_SEXE)</w:t>
+              <w:t>(NOMENCLATURE: SI-SAMU-NOMENC_SEXE)</w:t>
             </w:r>
           </w:p>
         </w:tc>
@@ -1818,8 +1816,6 @@
           <w:p>
             <w:r>
               <w:t>string</w:t>
-              <w:br/>
-              <w:t>(NOMENCLATURE : TBD)</w:t>
             </w:r>
           </w:p>
         </w:tc>
@@ -1882,8 +1878,6 @@
           <w:p>
             <w:r>
               <w:t>string</w:t>
-              <w:br/>
-              <w:t>(NOMENCLATURE : TBD)</w:t>
             </w:r>
           </w:p>
         </w:tc>
@@ -1948,8 +1942,6 @@
           <w:p>
             <w:r>
               <w:t>string</w:t>
-              <w:br/>
-              <w:t>(NOMENCLATURE : TBD)</w:t>
             </w:r>
           </w:p>
         </w:tc>
@@ -2159,7 +2151,7 @@
             <w:r>
               <w:t>string</w:t>
               <w:br/>
-              <w:t>(NOMENCLATURE : SI SAMU-NOMENC_DEVENIR_PAT)</w:t>
+              <w:t>(NOMENCLATURE: SI-SAMU-NOMENC_DEVENIR_PAT)</w:t>
             </w:r>
           </w:p>
         </w:tc>
@@ -2429,7 +2421,7 @@
             <w:r>
               <w:t>string</w:t>
               <w:br/>
-              <w:t>(NOMENCLATURE : CISU-Code_Nature_de_fait)</w:t>
+              <w:t>(NOMENCLATURE: CISU-Code_Nature_de_fait)</w:t>
             </w:r>
           </w:p>
         </w:tc>
@@ -3071,7 +3063,7 @@
             <w:r>
               <w:t>string</w:t>
               <w:br/>
-              <w:t>(NOMENCLATURE : CISU-Code_Type_de_lieu)</w:t>
+              <w:t>(NOMENCLATURE: CISU-Code_Type_de_lieu)</w:t>
             </w:r>
           </w:p>
         </w:tc>
@@ -4412,8 +4404,6 @@
           <w:p>
             <w:r>
               <w:t>string</w:t>
-              <w:br/>
-              <w:t>(NOMENCLATURE : TBD)</w:t>
             </w:r>
           </w:p>
         </w:tc>
@@ -4474,8 +4464,6 @@
           <w:p>
             <w:r>
               <w:t>string</w:t>
-              <w:br/>
-              <w:t>(NOMENCLATURE : TBD)</w:t>
             </w:r>
           </w:p>
         </w:tc>
@@ -4683,7 +4671,7 @@
             <w:r>
               <w:t>string</w:t>
               <w:br/>
-              <w:t>(NOMENCLATURE : SI SAMU-TYPE_MOYEN)</w:t>
+              <w:t>(NOMENCLATURE: SI-SAMU-TYPE_MOYEN)</w:t>
             </w:r>
           </w:p>
         </w:tc>
@@ -4749,7 +4737,7 @@
             <w:r>
               <w:t>string</w:t>
               <w:br/>
-              <w:t>(NOMENCLATURE : CISU-TYPE_VECTEUR)</w:t>
+              <w:t>(NOMENCLATURE: SI-SAMU-TYPE_VECTEUR)</w:t>
             </w:r>
           </w:p>
         </w:tc>
@@ -4815,7 +4803,7 @@
             <w:r>
               <w:t>string</w:t>
               <w:br/>
-              <w:t>(NOMENCLATURE : SI-SAMU-NIVSOIN)</w:t>
+              <w:t>(NOMENCLATURE: SI-SAMU-NIVSOIN)</w:t>
             </w:r>
           </w:p>
         </w:tc>

--- a/csv_parser/out/RPIS/RPIS.schema.docx
+++ b/csv_parser/out/RPIS/RPIS.schema.docx
@@ -492,7 +492,7 @@
             <w:r>
               <w:t>string</w:t>
               <w:br/>
-              <w:t>(REGEX: ^[a-z]{2,3}\.[a-z]+\.\w*$)</w:t>
+              <w:t>(REGEX: [a-z]{2,3}\.[a-z]+\.\w*)</w:t>
             </w:r>
           </w:p>
         </w:tc>

--- a/csv_parser/out/RPIS/RPIS.schema.docx
+++ b/csv_parser/out/RPIS/RPIS.schema.docx
@@ -7,7 +7,7 @@
         <w:pStyle w:val="Heading1"/>
       </w:pPr>
       <w:r>
-        <w:t>Objet RPIS:15-RPIS:rpis</w:t>
+        <w:t>rpis</w:t>
       </w:r>
     </w:p>
     <w:tbl>
@@ -383,7 +383,7 @@
         <w:pStyle w:val="Heading1"/>
       </w:pPr>
       <w:r>
-        <w:t>Type event</w:t>
+        <w:t>event</w:t>
       </w:r>
     </w:p>
     <w:tbl>
@@ -492,7 +492,7 @@
             <w:r>
               <w:t>string</w:t>
               <w:br/>
-              <w:t>(REGEX: [a-zA-Z]{2,3}\.[a-zA-Z]+\..*)</w:t>
+              <w:t>(REGEX: [a-z]{2,3}\.[a-z]+\.\w*)</w:t>
             </w:r>
           </w:p>
         </w:tc>
@@ -882,8 +882,6 @@
           <w:p>
             <w:r>
               <w:t>string</w:t>
-              <w:br/>
-              <w:t>(NOMENCLATURE : TBD)</w:t>
             </w:r>
           </w:p>
         </w:tc>
@@ -922,7 +920,7 @@
         <w:pStyle w:val="Heading1"/>
       </w:pPr>
       <w:r>
-        <w:t>Type regulation</w:t>
+        <w:t>regulation</w:t>
       </w:r>
     </w:p>
     <w:tbl>
@@ -1149,7 +1147,7 @@
             <w:r>
               <w:t>string</w:t>
               <w:br/>
-              <w:t>(NOMENCLATURE : SI-SAMU-NIVSOIN)</w:t>
+              <w:t>(NOMENCLATURE: SI-SAMU-NIVSOIN)</w:t>
             </w:r>
           </w:p>
         </w:tc>
@@ -1194,7 +1192,7 @@
         <w:pStyle w:val="Heading1"/>
       </w:pPr>
       <w:r>
-        <w:t>Type patient</w:t>
+        <w:t>patient</w:t>
       </w:r>
     </w:p>
     <w:tbl>
@@ -1429,7 +1427,7 @@
             <w:r>
               <w:t>string</w:t>
               <w:br/>
-              <w:t>(NOMENCLATURE : SI-SAMU-NOMENC_SEXE)</w:t>
+              <w:t>(NOMENCLATURE: SI-SAMU-NOMENC_SEXE)</w:t>
             </w:r>
           </w:p>
         </w:tc>
@@ -1590,7 +1588,7 @@
         <w:pStyle w:val="Heading1"/>
       </w:pPr>
       <w:r>
-        <w:t>Type intervention</w:t>
+        <w:t>intervention</w:t>
       </w:r>
     </w:p>
     <w:tbl>
@@ -1818,8 +1816,6 @@
           <w:p>
             <w:r>
               <w:t>string</w:t>
-              <w:br/>
-              <w:t>(NOMENCLATURE : TBD)</w:t>
             </w:r>
           </w:p>
         </w:tc>
@@ -1882,8 +1878,6 @@
           <w:p>
             <w:r>
               <w:t>string</w:t>
-              <w:br/>
-              <w:t>(NOMENCLATURE : TBD)</w:t>
             </w:r>
           </w:p>
         </w:tc>
@@ -1948,8 +1942,6 @@
           <w:p>
             <w:r>
               <w:t>string</w:t>
-              <w:br/>
-              <w:t>(NOMENCLATURE : TBD)</w:t>
             </w:r>
           </w:p>
         </w:tc>
@@ -2050,7 +2042,7 @@
         <w:pStyle w:val="Heading1"/>
       </w:pPr>
       <w:r>
-        <w:t>Type orientation</w:t>
+        <w:t>orientation</w:t>
       </w:r>
     </w:p>
     <w:tbl>
@@ -2159,7 +2151,7 @@
             <w:r>
               <w:t>string</w:t>
               <w:br/>
-              <w:t>(NOMENCLATURE : SI SAMU-NOMENC_DEVENIR_PAT)</w:t>
+              <w:t>(NOMENCLATURE: SI-SAMU-NOMENC_DEVENIR_PAT)</w:t>
             </w:r>
           </w:p>
         </w:tc>
@@ -2320,7 +2312,7 @@
         <w:pStyle w:val="Heading1"/>
       </w:pPr>
       <w:r>
-        <w:t>Type whatsHappen</w:t>
+        <w:t>whatsHappen</w:t>
       </w:r>
     </w:p>
     <w:tbl>
@@ -2429,7 +2421,7 @@
             <w:r>
               <w:t>string</w:t>
               <w:br/>
-              <w:t>(NOMENCLATURE : CISU-Code_Nature_de_fait)</w:t>
+              <w:t>(NOMENCLATURE: CISU-Code_Nature_de_fait)</w:t>
             </w:r>
           </w:p>
         </w:tc>
@@ -2449,7 +2441,7 @@
           </w:tcPr>
           <w:p>
             <w:r>
-              <w:t>A valoriser avec un code de la nomenclature CISU-Code_Nature_de_fait</w:t>
+              <w:t>A valoriser avec le code de la nomenclature associée.</w:t>
             </w:r>
           </w:p>
         </w:tc>
@@ -2492,30 +2484,28 @@
           <w:p>
             <w:r>
               <w:t>string</w:t>
+            </w:r>
+          </w:p>
+        </w:tc>
+        <w:tc>
+          <w:tcPr>
+            <w:tcW w:type="dxa" w:w="1417"/>
+          </w:tcPr>
+          <w:p>
+            <w:r>
+              <w:t>1..1</w:t>
+            </w:r>
+          </w:p>
+        </w:tc>
+        <w:tc>
+          <w:tcPr>
+            <w:tcW w:type="dxa" w:w="4535"/>
+          </w:tcPr>
+          <w:p>
+            <w:r>
+              <w:t>A valoriser avec le libellé de la nomenclature associée.</w:t>
               <w:br/>
-              <w:t>(NOMENCLATURE : CISU-Code_Nature_de_fait)</w:t>
-            </w:r>
-          </w:p>
-        </w:tc>
-        <w:tc>
-          <w:tcPr>
-            <w:tcW w:type="dxa" w:w="1417"/>
-          </w:tcPr>
-          <w:p>
-            <w:r>
-              <w:t>1..1</w:t>
-            </w:r>
-          </w:p>
-        </w:tc>
-        <w:tc>
-          <w:tcPr>
-            <w:tcW w:type="dxa" w:w="4535"/>
-          </w:tcPr>
-          <w:p>
-            <w:r>
-              <w:t>A valoriser avec le libellé de la nomenclature CISU-Code_Nature_de_fait.</w:t>
-              <w:br/>
-              <w:t>Dans le cas où un système n'est pas en mesure de reconnaître un code, il peut directement afficher le libellé qui est obligatoirement fourni avec le code.</w:t>
+              <w:t>Dans le cas où un système n'est pas en mesure de reconnaître un code, il peut choisir d'afficher le libellé qui est obligatoirement fourni avec le code.</w:t>
             </w:r>
           </w:p>
         </w:tc>
@@ -2536,7 +2526,7 @@
         <w:pStyle w:val="Heading1"/>
       </w:pPr>
       <w:r>
-        <w:t>Type healthMotive</w:t>
+        <w:t>healthMotive</w:t>
       </w:r>
     </w:p>
     <w:tbl>
@@ -2644,6 +2634,8 @@
           <w:p>
             <w:r>
               <w:t>string</w:t>
+              <w:br/>
+              <w:t>(NOMENCLATURE: SI-SAMU-Code_Motif_patient-victime)</w:t>
             </w:r>
           </w:p>
         </w:tc>
@@ -2663,7 +2655,7 @@
           </w:tcPr>
           <w:p>
             <w:r>
-              <w:t>A valoriser avec un code de la nomenclature CISU-Code_Nature_de_fait</w:t>
+              <w:t>A valoriser avec le code de la nomenclature associée.</w:t>
             </w:r>
           </w:p>
         </w:tc>
@@ -2706,30 +2698,28 @@
           <w:p>
             <w:r>
               <w:t>string</w:t>
+            </w:r>
+          </w:p>
+        </w:tc>
+        <w:tc>
+          <w:tcPr>
+            <w:tcW w:type="dxa" w:w="1417"/>
+          </w:tcPr>
+          <w:p>
+            <w:r>
+              <w:t>1..1</w:t>
+            </w:r>
+          </w:p>
+        </w:tc>
+        <w:tc>
+          <w:tcPr>
+            <w:tcW w:type="dxa" w:w="4535"/>
+          </w:tcPr>
+          <w:p>
+            <w:r>
+              <w:t>A valoriser avec le libellé de la nomenclature associée.</w:t>
               <w:br/>
-              <w:t>(NOMENCLATURE : CISU-Code_Nature_de_fait)</w:t>
-            </w:r>
-          </w:p>
-        </w:tc>
-        <w:tc>
-          <w:tcPr>
-            <w:tcW w:type="dxa" w:w="1417"/>
-          </w:tcPr>
-          <w:p>
-            <w:r>
-              <w:t>1..1</w:t>
-            </w:r>
-          </w:p>
-        </w:tc>
-        <w:tc>
-          <w:tcPr>
-            <w:tcW w:type="dxa" w:w="4535"/>
-          </w:tcPr>
-          <w:p>
-            <w:r>
-              <w:t>A valoriser avec le libellé de la nomenclature CISU-Code_Nature_de_fait.</w:t>
-              <w:br/>
-              <w:t>Dans le cas où un système n'est pas en mesure de reconnaître un code, il peut directement afficher le libellé qui est obligatoirement fourni avec le code.</w:t>
+              <w:t>Dans le cas où un système n'est pas en mesure de reconnaître un code, il peut choisir d'afficher le libellé qui est obligatoirement fourni avec le code.</w:t>
             </w:r>
           </w:p>
         </w:tc>
@@ -2750,7 +2740,7 @@
         <w:pStyle w:val="Heading1"/>
       </w:pPr>
       <w:r>
-        <w:t>Type residentialAddress</w:t>
+        <w:t>residentialAddress</w:t>
       </w:r>
     </w:p>
     <w:tbl>
@@ -2964,7 +2954,7 @@
         <w:pStyle w:val="Heading1"/>
       </w:pPr>
       <w:r>
-        <w:t>Type location</w:t>
+        <w:t>location</w:t>
       </w:r>
     </w:p>
     <w:tbl>
@@ -3073,7 +3063,7 @@
             <w:r>
               <w:t>string</w:t>
               <w:br/>
-              <w:t>(NOMENCLATURE : CISU-Code_Type_de_lieu)</w:t>
+              <w:t>(NOMENCLATURE: CISU-Code_Type_de_lieu)</w:t>
             </w:r>
           </w:p>
         </w:tc>
@@ -3292,7 +3282,7 @@
         <w:pStyle w:val="Heading1"/>
       </w:pPr>
       <w:r>
-        <w:t>Type team</w:t>
+        <w:t>team</w:t>
       </w:r>
     </w:p>
     <w:tbl>
@@ -3570,7 +3560,7 @@
         <w:pStyle w:val="Heading1"/>
       </w:pPr>
       <w:r>
-        <w:t>Type resourceStatus</w:t>
+        <w:t>resourceStatus</w:t>
       </w:r>
     </w:p>
     <w:tbl>
@@ -4028,7 +4018,7 @@
         <w:pStyle w:val="Heading1"/>
       </w:pPr>
       <w:r>
-        <w:t>Type detailedAddress</w:t>
+        <w:t>detailedAddress</w:t>
       </w:r>
     </w:p>
     <w:tbl>
@@ -4242,7 +4232,7 @@
         <w:pStyle w:val="Heading1"/>
       </w:pPr>
       <w:r>
-        <w:t>Type destination</w:t>
+        <w:t>destination</w:t>
       </w:r>
     </w:p>
     <w:tbl>
@@ -4414,8 +4404,6 @@
           <w:p>
             <w:r>
               <w:t>string</w:t>
-              <w:br/>
-              <w:t>(NOMENCLATURE : TBD)</w:t>
             </w:r>
           </w:p>
         </w:tc>
@@ -4476,8 +4464,6 @@
           <w:p>
             <w:r>
               <w:t>string</w:t>
-              <w:br/>
-              <w:t>(NOMENCLATURE : TBD)</w:t>
             </w:r>
           </w:p>
         </w:tc>
@@ -4576,7 +4562,7 @@
         <w:pStyle w:val="Heading1"/>
       </w:pPr>
       <w:r>
-        <w:t>Type decision</w:t>
+        <w:t>decision</w:t>
       </w:r>
     </w:p>
     <w:tbl>
@@ -4685,7 +4671,7 @@
             <w:r>
               <w:t>string</w:t>
               <w:br/>
-              <w:t>(NOMENCLATURE : SI SAMU-TYPE_MOYEN)</w:t>
+              <w:t>(NOMENCLATURE: SI-SAMU-TYPE_MOYEN)</w:t>
             </w:r>
           </w:p>
         </w:tc>
@@ -4751,7 +4737,7 @@
             <w:r>
               <w:t>string</w:t>
               <w:br/>
-              <w:t>(NOMENCLATURE : CISU-TYPE_VECTEUR)</w:t>
+              <w:t>(NOMENCLATURE: SI-SAMU-TYPE_VECTEUR)</w:t>
             </w:r>
           </w:p>
         </w:tc>
@@ -4817,7 +4803,7 @@
             <w:r>
               <w:t>string</w:t>
               <w:br/>
-              <w:t>(NOMENCLATURE : SI-SAMU-NIVSOIN)</w:t>
+              <w:t>(NOMENCLATURE: SI-SAMU-NIVSOIN)</w:t>
             </w:r>
           </w:p>
         </w:tc>

--- a/csv_parser/out/RPIS/RPIS.schema.docx
+++ b/csv_parser/out/RPIS/RPIS.schema.docx
@@ -1331,7 +1331,7 @@
           </w:tcPr>
           <w:p>
             <w:r>
-              <w:t>fr.health.samu690.DRFR15DDXAAJJJ00001.P01</w:t>
+              <w:t>fr.health.samu690.patient.DRFR15DDXAAJJJ00001.1</w:t>
             </w:r>
           </w:p>
         </w:tc>
@@ -1795,6 +1795,64 @@
           </w:tcPr>
           <w:p>
             <w:r>
+              <w:t>smurStatus</w:t>
+            </w:r>
+          </w:p>
+        </w:tc>
+        <w:tc>
+          <w:tcPr>
+            <w:tcW w:type="dxa" w:w="1984"/>
+          </w:tcPr>
+          <w:p>
+            <w:r>
+              <w:t>Statuts des horaires du SMUR</w:t>
+            </w:r>
+          </w:p>
+        </w:tc>
+        <w:tc>
+          <w:tcPr>
+            <w:tcW w:type="dxa" w:w="1134"/>
+          </w:tcPr>
+          <w:p>
+            <w:r>
+              <w:t>cf. type resourceStatus</w:t>
+            </w:r>
+          </w:p>
+        </w:tc>
+        <w:tc>
+          <w:tcPr>
+            <w:tcW w:type="dxa" w:w="1417"/>
+          </w:tcPr>
+          <w:p>
+            <w:r>
+              <w:t>0..1</w:t>
+            </w:r>
+          </w:p>
+        </w:tc>
+        <w:tc>
+          <w:tcPr>
+            <w:tcW w:type="dxa" w:w="4535"/>
+          </w:tcPr>
+          <w:p>
+            <w:r/>
+          </w:p>
+        </w:tc>
+        <w:tc>
+          <w:tcPr>
+            <w:tcW w:type="dxa" w:w="1701"/>
+          </w:tcPr>
+          <w:p>
+            <w:r/>
+          </w:p>
+        </w:tc>
+      </w:tr>
+      <w:tr>
+        <w:tc>
+          <w:tcPr>
+            <w:tcW w:type="dxa" w:w="1701"/>
+          </w:tcPr>
+          <w:p>
+            <w:r>
               <w:t>actionsSMUR</w:t>
             </w:r>
           </w:p>
@@ -1975,64 +2033,6 @@
             <w:r>
               <w:t>8B22.1</w:t>
             </w:r>
-          </w:p>
-        </w:tc>
-      </w:tr>
-      <w:tr>
-        <w:tc>
-          <w:tcPr>
-            <w:tcW w:type="dxa" w:w="1701"/>
-          </w:tcPr>
-          <w:p>
-            <w:r>
-              <w:t>smurStatus</w:t>
-            </w:r>
-          </w:p>
-        </w:tc>
-        <w:tc>
-          <w:tcPr>
-            <w:tcW w:type="dxa" w:w="1984"/>
-          </w:tcPr>
-          <w:p>
-            <w:r>
-              <w:t>Statuts des horaires du SMUR</w:t>
-            </w:r>
-          </w:p>
-        </w:tc>
-        <w:tc>
-          <w:tcPr>
-            <w:tcW w:type="dxa" w:w="1134"/>
-          </w:tcPr>
-          <w:p>
-            <w:r>
-              <w:t>cf. type resourceStatus</w:t>
-            </w:r>
-          </w:p>
-        </w:tc>
-        <w:tc>
-          <w:tcPr>
-            <w:tcW w:type="dxa" w:w="1417"/>
-          </w:tcPr>
-          <w:p>
-            <w:r>
-              <w:t>0..1</w:t>
-            </w:r>
-          </w:p>
-        </w:tc>
-        <w:tc>
-          <w:tcPr>
-            <w:tcW w:type="dxa" w:w="4535"/>
-          </w:tcPr>
-          <w:p>
-            <w:r/>
-          </w:p>
-        </w:tc>
-        <w:tc>
-          <w:tcPr>
-            <w:tcW w:type="dxa" w:w="1701"/>
-          </w:tcPr>
-          <w:p>
-            <w:r/>
           </w:p>
         </w:tc>
       </w:tr>
@@ -4105,7 +4105,7 @@
           </w:tcPr>
           <w:p>
             <w:r>
-              <w:t>cityCode</w:t>
+              <w:t>inseeCode</w:t>
             </w:r>
           </w:p>
         </w:tc>

--- a/csv_parser/out/RPIS/RPIS.schema.docx
+++ b/csv_parser/out/RPIS/RPIS.schema.docx
@@ -1772,11 +1772,7 @@
             <w:tcW w:type="dxa" w:w="4535"/>
           </w:tcPr>
           <w:p>
-            <w:r>
-              <w:t xml:space="preserve">A valoriser par O si complet et N si incomplet. </w:t>
-              <w:br/>
-              <w:t xml:space="preserve">Complet = équipe à 3 (avec infirmier), incomplet = équipe à 2 (sans infirmier), une équipe étant, à minima, composé d'un médecin et un ambulancier. </w:t>
-            </w:r>
+            <w:r/>
           </w:p>
         </w:tc>
         <w:tc>
@@ -3255,7 +3251,7 @@
           </w:tcPr>
           <w:p>
             <w:r>
-              <w:t>0..1</w:t>
+              <w:t>1..1</w:t>
             </w:r>
           </w:p>
         </w:tc>

--- a/csv_parser/out/RPIS/RPIS.schema.docx
+++ b/csv_parser/out/RPIS/RPIS.schema.docx
@@ -319,64 +319,6 @@
           </w:p>
         </w:tc>
       </w:tr>
-      <w:tr>
-        <w:tc>
-          <w:tcPr>
-            <w:tcW w:type="dxa" w:w="1701"/>
-          </w:tcPr>
-          <w:p>
-            <w:r>
-              <w:t>orientation</w:t>
-            </w:r>
-          </w:p>
-        </w:tc>
-        <w:tc>
-          <w:tcPr>
-            <w:tcW w:type="dxa" w:w="1984"/>
-          </w:tcPr>
-          <w:p>
-            <w:r>
-              <w:t>Décision d'orientation</w:t>
-            </w:r>
-          </w:p>
-        </w:tc>
-        <w:tc>
-          <w:tcPr>
-            <w:tcW w:type="dxa" w:w="1134"/>
-          </w:tcPr>
-          <w:p>
-            <w:r>
-              <w:t>cf. type orientation</w:t>
-            </w:r>
-          </w:p>
-        </w:tc>
-        <w:tc>
-          <w:tcPr>
-            <w:tcW w:type="dxa" w:w="1417"/>
-          </w:tcPr>
-          <w:p>
-            <w:r>
-              <w:t>1..1</w:t>
-            </w:r>
-          </w:p>
-        </w:tc>
-        <w:tc>
-          <w:tcPr>
-            <w:tcW w:type="dxa" w:w="4535"/>
-          </w:tcPr>
-          <w:p>
-            <w:r/>
-          </w:p>
-        </w:tc>
-        <w:tc>
-          <w:tcPr>
-            <w:tcW w:type="dxa" w:w="1701"/>
-          </w:tcPr>
-          <w:p>
-            <w:r/>
-          </w:p>
-        </w:tc>
-      </w:tr>
     </w:tbl>
     <w:p>
       <w:pPr>
@@ -1469,68 +1411,6 @@
           </w:tcPr>
           <w:p>
             <w:r>
-              <w:t>nir</w:t>
-            </w:r>
-          </w:p>
-        </w:tc>
-        <w:tc>
-          <w:tcPr>
-            <w:tcW w:type="dxa" w:w="1984"/>
-          </w:tcPr>
-          <w:p>
-            <w:r>
-              <w:t>NIR</w:t>
-            </w:r>
-          </w:p>
-        </w:tc>
-        <w:tc>
-          <w:tcPr>
-            <w:tcW w:type="dxa" w:w="1134"/>
-          </w:tcPr>
-          <w:p>
-            <w:r>
-              <w:t>number</w:t>
-            </w:r>
-          </w:p>
-        </w:tc>
-        <w:tc>
-          <w:tcPr>
-            <w:tcW w:type="dxa" w:w="1417"/>
-          </w:tcPr>
-          <w:p>
-            <w:r>
-              <w:t>0..1</w:t>
-            </w:r>
-          </w:p>
-        </w:tc>
-        <w:tc>
-          <w:tcPr>
-            <w:tcW w:type="dxa" w:w="4535"/>
-          </w:tcPr>
-          <w:p>
-            <w:r>
-              <w:t>Numéro d'inscription au Répertoire ou numéro de sécurité sociale, unique, transmis par la CNIL</w:t>
-            </w:r>
-          </w:p>
-        </w:tc>
-        <w:tc>
-          <w:tcPr>
-            <w:tcW w:type="dxa" w:w="1701"/>
-          </w:tcPr>
-          <w:p>
-            <w:r>
-              <w:t>278112B050002</w:t>
-            </w:r>
-          </w:p>
-        </w:tc>
-      </w:tr>
-      <w:tr>
-        <w:tc>
-          <w:tcPr>
-            <w:tcW w:type="dxa" w:w="1701"/>
-          </w:tcPr>
-          <w:p>
-            <w:r>
               <w:t>residentialAddress</w:t>
             </w:r>
           </w:p>
@@ -2038,276 +1918,6 @@
         <w:pStyle w:val="Heading1"/>
       </w:pPr>
       <w:r>
-        <w:t>orientation</w:t>
-      </w:r>
-    </w:p>
-    <w:tbl>
-      <w:tblPr>
-        <w:tblStyle w:val="MediumShading1-Accent1"/>
-        <w:tblW w:type="auto" w:w="0"/>
-        <w:tblLayout w:type="fixed"/>
-        <w:tblLook w:firstColumn="1" w:firstRow="1" w:lastColumn="0" w:lastRow="0" w:noHBand="0" w:noVBand="1" w:val="04A0"/>
-      </w:tblPr>
-      <w:tblGrid>
-        <w:gridCol w:w="2040"/>
-        <w:gridCol w:w="2040"/>
-        <w:gridCol w:w="2040"/>
-        <w:gridCol w:w="2040"/>
-        <w:gridCol w:w="2040"/>
-        <w:gridCol w:w="2040"/>
-      </w:tblGrid>
-      <w:tr>
-        <w:tc>
-          <w:tcPr>
-            <w:tcW w:type="dxa" w:w="1701"/>
-          </w:tcPr>
-          <w:p>
-            <w:r>
-              <w:t>Nom de balise</w:t>
-            </w:r>
-          </w:p>
-        </w:tc>
-        <w:tc>
-          <w:tcPr>
-            <w:tcW w:type="dxa" w:w="1984"/>
-          </w:tcPr>
-          <w:p>
-            <w:r>
-              <w:t>Champ correspondant</w:t>
-            </w:r>
-          </w:p>
-        </w:tc>
-        <w:tc>
-          <w:tcPr>
-            <w:tcW w:type="dxa" w:w="1134"/>
-          </w:tcPr>
-          <w:p>
-            <w:r>
-              <w:t>Format</w:t>
-            </w:r>
-          </w:p>
-        </w:tc>
-        <w:tc>
-          <w:tcPr>
-            <w:tcW w:type="dxa" w:w="1417"/>
-          </w:tcPr>
-          <w:p>
-            <w:r>
-              <w:t>Cardinalité</w:t>
-            </w:r>
-          </w:p>
-        </w:tc>
-        <w:tc>
-          <w:tcPr>
-            <w:tcW w:type="dxa" w:w="4535"/>
-          </w:tcPr>
-          <w:p>
-            <w:r>
-              <w:t>Description</w:t>
-            </w:r>
-          </w:p>
-        </w:tc>
-        <w:tc>
-          <w:tcPr>
-            <w:tcW w:type="dxa" w:w="1701"/>
-          </w:tcPr>
-          <w:p>
-            <w:r>
-              <w:t>Exemple</w:t>
-            </w:r>
-          </w:p>
-        </w:tc>
-      </w:tr>
-      <w:tr>
-        <w:tc>
-          <w:tcPr>
-            <w:tcW w:type="dxa" w:w="1701"/>
-          </w:tcPr>
-          <w:p>
-            <w:r>
-              <w:t>type</w:t>
-            </w:r>
-          </w:p>
-        </w:tc>
-        <w:tc>
-          <w:tcPr>
-            <w:tcW w:type="dxa" w:w="1984"/>
-          </w:tcPr>
-          <w:p>
-            <w:r>
-              <w:t>Type de devenir du patient</w:t>
-            </w:r>
-          </w:p>
-        </w:tc>
-        <w:tc>
-          <w:tcPr>
-            <w:tcW w:type="dxa" w:w="1134"/>
-          </w:tcPr>
-          <w:p>
-            <w:r>
-              <w:t>string</w:t>
-              <w:br/>
-              <w:t>(NOMENCLATURE: SI-SAMU-NOMENC_DEVENIR_PAT)</w:t>
-            </w:r>
-          </w:p>
-        </w:tc>
-        <w:tc>
-          <w:tcPr>
-            <w:tcW w:type="dxa" w:w="1417"/>
-          </w:tcPr>
-          <w:p>
-            <w:r>
-              <w:t>1..1</w:t>
-            </w:r>
-          </w:p>
-        </w:tc>
-        <w:tc>
-          <w:tcPr>
-            <w:tcW w:type="dxa" w:w="4535"/>
-          </w:tcPr>
-          <w:p>
-            <w:r>
-              <w:t xml:space="preserve">Indique si le patient est transporté ou non (Sans transport associé / avec transport associé). </w:t>
-              <w:br/>
-              <w:t>A valoriser par un code de la nomenclature SI SAMU-NOMENC_DEVENIR_PAT.</w:t>
-              <w:br/>
-              <w:t xml:space="preserve">Si le type d'orientation est sans transport associé, les objets Destination et Transport sont facultatifs. </w:t>
-            </w:r>
-          </w:p>
-        </w:tc>
-        <w:tc>
-          <w:tcPr>
-            <w:tcW w:type="dxa" w:w="1701"/>
-          </w:tcPr>
-          <w:p>
-            <w:r>
-              <w:t>TEMP</w:t>
-            </w:r>
-          </w:p>
-        </w:tc>
-      </w:tr>
-      <w:tr>
-        <w:tc>
-          <w:tcPr>
-            <w:tcW w:type="dxa" w:w="1701"/>
-          </w:tcPr>
-          <w:p>
-            <w:r>
-              <w:t>destination</w:t>
-            </w:r>
-          </w:p>
-        </w:tc>
-        <w:tc>
-          <w:tcPr>
-            <w:tcW w:type="dxa" w:w="1984"/>
-          </w:tcPr>
-          <w:p>
-            <w:r>
-              <w:t>Destination</w:t>
-            </w:r>
-          </w:p>
-        </w:tc>
-        <w:tc>
-          <w:tcPr>
-            <w:tcW w:type="dxa" w:w="1134"/>
-          </w:tcPr>
-          <w:p>
-            <w:r>
-              <w:t>cf. type destination</w:t>
-            </w:r>
-          </w:p>
-        </w:tc>
-        <w:tc>
-          <w:tcPr>
-            <w:tcW w:type="dxa" w:w="1417"/>
-          </w:tcPr>
-          <w:p>
-            <w:r>
-              <w:t>0..1</w:t>
-            </w:r>
-          </w:p>
-        </w:tc>
-        <w:tc>
-          <w:tcPr>
-            <w:tcW w:type="dxa" w:w="4535"/>
-          </w:tcPr>
-          <w:p>
-            <w:r/>
-          </w:p>
-        </w:tc>
-        <w:tc>
-          <w:tcPr>
-            <w:tcW w:type="dxa" w:w="1701"/>
-          </w:tcPr>
-          <w:p>
-            <w:r/>
-          </w:p>
-        </w:tc>
-      </w:tr>
-      <w:tr>
-        <w:tc>
-          <w:tcPr>
-            <w:tcW w:type="dxa" w:w="1701"/>
-          </w:tcPr>
-          <w:p>
-            <w:r>
-              <w:t>decision</w:t>
-            </w:r>
-          </w:p>
-        </w:tc>
-        <w:tc>
-          <w:tcPr>
-            <w:tcW w:type="dxa" w:w="1984"/>
-          </w:tcPr>
-          <w:p>
-            <w:r>
-              <w:t>Transport</w:t>
-            </w:r>
-          </w:p>
-        </w:tc>
-        <w:tc>
-          <w:tcPr>
-            <w:tcW w:type="dxa" w:w="1134"/>
-          </w:tcPr>
-          <w:p>
-            <w:r>
-              <w:t>cf. type decision</w:t>
-            </w:r>
-          </w:p>
-        </w:tc>
-        <w:tc>
-          <w:tcPr>
-            <w:tcW w:type="dxa" w:w="1417"/>
-          </w:tcPr>
-          <w:p>
-            <w:r>
-              <w:t>0..1</w:t>
-            </w:r>
-          </w:p>
-        </w:tc>
-        <w:tc>
-          <w:tcPr>
-            <w:tcW w:type="dxa" w:w="4535"/>
-          </w:tcPr>
-          <w:p>
-            <w:r/>
-          </w:p>
-        </w:tc>
-        <w:tc>
-          <w:tcPr>
-            <w:tcW w:type="dxa" w:w="1701"/>
-          </w:tcPr>
-          <w:p>
-            <w:r/>
-          </w:p>
-        </w:tc>
-      </w:tr>
-    </w:tbl>
-    <w:p>
-      <w:pPr>
-        <w:pStyle w:val="Heading1"/>
-      </w:pPr>
-      <w:r>
         <w:t>whatsHappen</w:t>
       </w:r>
     </w:p>
@@ -4218,620 +3828,6 @@
           <w:p>
             <w:r>
               <w:t>Levallois-Perret</w:t>
-            </w:r>
-          </w:p>
-        </w:tc>
-      </w:tr>
-    </w:tbl>
-    <w:p>
-      <w:pPr>
-        <w:pStyle w:val="Heading1"/>
-      </w:pPr>
-      <w:r>
-        <w:t>destination</w:t>
-      </w:r>
-    </w:p>
-    <w:tbl>
-      <w:tblPr>
-        <w:tblStyle w:val="MediumShading1-Accent1"/>
-        <w:tblW w:type="auto" w:w="0"/>
-        <w:tblLayout w:type="fixed"/>
-        <w:tblLook w:firstColumn="1" w:firstRow="1" w:lastColumn="0" w:lastRow="0" w:noHBand="0" w:noVBand="1" w:val="04A0"/>
-      </w:tblPr>
-      <w:tblGrid>
-        <w:gridCol w:w="2040"/>
-        <w:gridCol w:w="2040"/>
-        <w:gridCol w:w="2040"/>
-        <w:gridCol w:w="2040"/>
-        <w:gridCol w:w="2040"/>
-        <w:gridCol w:w="2040"/>
-      </w:tblGrid>
-      <w:tr>
-        <w:tc>
-          <w:tcPr>
-            <w:tcW w:type="dxa" w:w="1701"/>
-          </w:tcPr>
-          <w:p>
-            <w:r>
-              <w:t>Nom de balise</w:t>
-            </w:r>
-          </w:p>
-        </w:tc>
-        <w:tc>
-          <w:tcPr>
-            <w:tcW w:type="dxa" w:w="1984"/>
-          </w:tcPr>
-          <w:p>
-            <w:r>
-              <w:t>Champ correspondant</w:t>
-            </w:r>
-          </w:p>
-        </w:tc>
-        <w:tc>
-          <w:tcPr>
-            <w:tcW w:type="dxa" w:w="1134"/>
-          </w:tcPr>
-          <w:p>
-            <w:r>
-              <w:t>Format</w:t>
-            </w:r>
-          </w:p>
-        </w:tc>
-        <w:tc>
-          <w:tcPr>
-            <w:tcW w:type="dxa" w:w="1417"/>
-          </w:tcPr>
-          <w:p>
-            <w:r>
-              <w:t>Cardinalité</w:t>
-            </w:r>
-          </w:p>
-        </w:tc>
-        <w:tc>
-          <w:tcPr>
-            <w:tcW w:type="dxa" w:w="4535"/>
-          </w:tcPr>
-          <w:p>
-            <w:r>
-              <w:t>Description</w:t>
-            </w:r>
-          </w:p>
-        </w:tc>
-        <w:tc>
-          <w:tcPr>
-            <w:tcW w:type="dxa" w:w="1701"/>
-          </w:tcPr>
-          <w:p>
-            <w:r>
-              <w:t>Exemple</w:t>
-            </w:r>
-          </w:p>
-        </w:tc>
-      </w:tr>
-      <w:tr>
-        <w:tc>
-          <w:tcPr>
-            <w:tcW w:type="dxa" w:w="1701"/>
-          </w:tcPr>
-          <w:p>
-            <w:r>
-              <w:t>destinationCountry</w:t>
-            </w:r>
-          </w:p>
-        </w:tc>
-        <w:tc>
-          <w:tcPr>
-            <w:tcW w:type="dxa" w:w="1984"/>
-          </w:tcPr>
-          <w:p>
-            <w:r>
-              <w:t>Pays de destination</w:t>
-            </w:r>
-          </w:p>
-        </w:tc>
-        <w:tc>
-          <w:tcPr>
-            <w:tcW w:type="dxa" w:w="1134"/>
-          </w:tcPr>
-          <w:p>
-            <w:r>
-              <w:t>string</w:t>
-              <w:br/>
-              <w:t>(NOMENCLATURE: ISO 3166-ISO3166-2)</w:t>
-            </w:r>
-          </w:p>
-        </w:tc>
-        <w:tc>
-          <w:tcPr>
-            <w:tcW w:type="dxa" w:w="1417"/>
-          </w:tcPr>
-          <w:p>
-            <w:r>
-              <w:t>1..1</w:t>
-            </w:r>
-          </w:p>
-        </w:tc>
-        <w:tc>
-          <w:tcPr>
-            <w:tcW w:type="dxa" w:w="4535"/>
-          </w:tcPr>
-          <w:p>
-            <w:r>
-              <w:t>A valoriser par le libellé court de la nomenclature SIGLPAYS</w:t>
-            </w:r>
-          </w:p>
-        </w:tc>
-        <w:tc>
-          <w:tcPr>
-            <w:tcW w:type="dxa" w:w="1701"/>
-          </w:tcPr>
-          <w:p>
-            <w:r>
-              <w:t>FR</w:t>
-            </w:r>
-          </w:p>
-        </w:tc>
-      </w:tr>
-      <w:tr>
-        <w:tc>
-          <w:tcPr>
-            <w:tcW w:type="dxa" w:w="1701"/>
-          </w:tcPr>
-          <w:p>
-            <w:r>
-              <w:t>destinationCategory</w:t>
-            </w:r>
-          </w:p>
-        </w:tc>
-        <w:tc>
-          <w:tcPr>
-            <w:tcW w:type="dxa" w:w="1984"/>
-          </w:tcPr>
-          <w:p>
-            <w:r>
-              <w:t>Catégorie de l'établissement de destination</w:t>
-            </w:r>
-          </w:p>
-        </w:tc>
-        <w:tc>
-          <w:tcPr>
-            <w:tcW w:type="dxa" w:w="1134"/>
-          </w:tcPr>
-          <w:p>
-            <w:r>
-              <w:t>string</w:t>
-            </w:r>
-          </w:p>
-        </w:tc>
-        <w:tc>
-          <w:tcPr>
-            <w:tcW w:type="dxa" w:w="1417"/>
-          </w:tcPr>
-          <w:p>
-            <w:r>
-              <w:t>1..1</w:t>
-            </w:r>
-          </w:p>
-        </w:tc>
-        <w:tc>
-          <w:tcPr>
-            <w:tcW w:type="dxa" w:w="4535"/>
-          </w:tcPr>
-          <w:p>
-            <w:r>
-              <w:t>A valoriser par le code de la nomenclature associée</w:t>
-            </w:r>
-          </w:p>
-        </w:tc>
-        <w:tc>
-          <w:tcPr>
-            <w:tcW w:type="dxa" w:w="1701"/>
-          </w:tcPr>
-          <w:p>
-            <w:r/>
-          </w:p>
-        </w:tc>
-      </w:tr>
-      <w:tr>
-        <w:tc>
-          <w:tcPr>
-            <w:tcW w:type="dxa" w:w="1701"/>
-          </w:tcPr>
-          <w:p>
-            <w:r>
-              <w:t>healthcareType</w:t>
-            </w:r>
-          </w:p>
-        </w:tc>
-        <w:tc>
-          <w:tcPr>
-            <w:tcW w:type="dxa" w:w="1984"/>
-          </w:tcPr>
-          <w:p>
-            <w:r>
-              <w:t>Type d'activité de soins de l'unité fonctionnelle de destination</w:t>
-            </w:r>
-          </w:p>
-        </w:tc>
-        <w:tc>
-          <w:tcPr>
-            <w:tcW w:type="dxa" w:w="1134"/>
-          </w:tcPr>
-          <w:p>
-            <w:r>
-              <w:t>string</w:t>
-            </w:r>
-          </w:p>
-        </w:tc>
-        <w:tc>
-          <w:tcPr>
-            <w:tcW w:type="dxa" w:w="1417"/>
-          </w:tcPr>
-          <w:p>
-            <w:r>
-              <w:t>1..1</w:t>
-            </w:r>
-          </w:p>
-        </w:tc>
-        <w:tc>
-          <w:tcPr>
-            <w:tcW w:type="dxa" w:w="4535"/>
-          </w:tcPr>
-          <w:p>
-            <w:r>
-              <w:t>A valoriser par le code de la nomenclature ActiviteOperationnelle</w:t>
-            </w:r>
-          </w:p>
-        </w:tc>
-        <w:tc>
-          <w:tcPr>
-            <w:tcW w:type="dxa" w:w="1701"/>
-          </w:tcPr>
-          <w:p>
-            <w:r/>
-          </w:p>
-        </w:tc>
-      </w:tr>
-      <w:tr>
-        <w:tc>
-          <w:tcPr>
-            <w:tcW w:type="dxa" w:w="1701"/>
-          </w:tcPr>
-          <w:p>
-            <w:r>
-              <w:t>finess</w:t>
-            </w:r>
-          </w:p>
-        </w:tc>
-        <w:tc>
-          <w:tcPr>
-            <w:tcW w:type="dxa" w:w="1984"/>
-          </w:tcPr>
-          <w:p>
-            <w:r>
-              <w:t>FINESS géographique</w:t>
-            </w:r>
-          </w:p>
-        </w:tc>
-        <w:tc>
-          <w:tcPr>
-            <w:tcW w:type="dxa" w:w="1134"/>
-          </w:tcPr>
-          <w:p>
-            <w:r>
-              <w:t>string</w:t>
-            </w:r>
-          </w:p>
-        </w:tc>
-        <w:tc>
-          <w:tcPr>
-            <w:tcW w:type="dxa" w:w="1417"/>
-          </w:tcPr>
-          <w:p>
-            <w:r>
-              <w:t>1..1</w:t>
-            </w:r>
-          </w:p>
-        </w:tc>
-        <w:tc>
-          <w:tcPr>
-            <w:tcW w:type="dxa" w:w="4535"/>
-          </w:tcPr>
-          <w:p>
-            <w:r>
-              <w:t>FINESS géographique de l’établissement de destination (9 chiffres)</w:t>
-            </w:r>
-          </w:p>
-        </w:tc>
-        <w:tc>
-          <w:tcPr>
-            <w:tcW w:type="dxa" w:w="1701"/>
-          </w:tcPr>
-          <w:p>
-            <w:r/>
-          </w:p>
-        </w:tc>
-      </w:tr>
-    </w:tbl>
-    <w:p>
-      <w:pPr>
-        <w:pStyle w:val="Heading1"/>
-      </w:pPr>
-      <w:r>
-        <w:t>decision</w:t>
-      </w:r>
-    </w:p>
-    <w:tbl>
-      <w:tblPr>
-        <w:tblStyle w:val="MediumShading1-Accent1"/>
-        <w:tblW w:type="auto" w:w="0"/>
-        <w:tblLayout w:type="fixed"/>
-        <w:tblLook w:firstColumn="1" w:firstRow="1" w:lastColumn="0" w:lastRow="0" w:noHBand="0" w:noVBand="1" w:val="04A0"/>
-      </w:tblPr>
-      <w:tblGrid>
-        <w:gridCol w:w="2040"/>
-        <w:gridCol w:w="2040"/>
-        <w:gridCol w:w="2040"/>
-        <w:gridCol w:w="2040"/>
-        <w:gridCol w:w="2040"/>
-        <w:gridCol w:w="2040"/>
-      </w:tblGrid>
-      <w:tr>
-        <w:tc>
-          <w:tcPr>
-            <w:tcW w:type="dxa" w:w="1701"/>
-          </w:tcPr>
-          <w:p>
-            <w:r>
-              <w:t>Nom de balise</w:t>
-            </w:r>
-          </w:p>
-        </w:tc>
-        <w:tc>
-          <w:tcPr>
-            <w:tcW w:type="dxa" w:w="1984"/>
-          </w:tcPr>
-          <w:p>
-            <w:r>
-              <w:t>Champ correspondant</w:t>
-            </w:r>
-          </w:p>
-        </w:tc>
-        <w:tc>
-          <w:tcPr>
-            <w:tcW w:type="dxa" w:w="1134"/>
-          </w:tcPr>
-          <w:p>
-            <w:r>
-              <w:t>Format</w:t>
-            </w:r>
-          </w:p>
-        </w:tc>
-        <w:tc>
-          <w:tcPr>
-            <w:tcW w:type="dxa" w:w="1417"/>
-          </w:tcPr>
-          <w:p>
-            <w:r>
-              <w:t>Cardinalité</w:t>
-            </w:r>
-          </w:p>
-        </w:tc>
-        <w:tc>
-          <w:tcPr>
-            <w:tcW w:type="dxa" w:w="4535"/>
-          </w:tcPr>
-          <w:p>
-            <w:r>
-              <w:t>Description</w:t>
-            </w:r>
-          </w:p>
-        </w:tc>
-        <w:tc>
-          <w:tcPr>
-            <w:tcW w:type="dxa" w:w="1701"/>
-          </w:tcPr>
-          <w:p>
-            <w:r>
-              <w:t>Exemple</w:t>
-            </w:r>
-          </w:p>
-        </w:tc>
-      </w:tr>
-      <w:tr>
-        <w:tc>
-          <w:tcPr>
-            <w:tcW w:type="dxa" w:w="1701"/>
-          </w:tcPr>
-          <w:p>
-            <w:r>
-              <w:t>resourceCategory</w:t>
-            </w:r>
-          </w:p>
-        </w:tc>
-        <w:tc>
-          <w:tcPr>
-            <w:tcW w:type="dxa" w:w="1984"/>
-          </w:tcPr>
-          <w:p>
-            <w:r>
-              <w:t>Moyen de transport</w:t>
-            </w:r>
-          </w:p>
-        </w:tc>
-        <w:tc>
-          <w:tcPr>
-            <w:tcW w:type="dxa" w:w="1134"/>
-          </w:tcPr>
-          <w:p>
-            <w:r>
-              <w:t>string</w:t>
-              <w:br/>
-              <w:t>(NOMENCLATURE: SI-SAMU-TYPE_MOYEN)</w:t>
-            </w:r>
-          </w:p>
-        </w:tc>
-        <w:tc>
-          <w:tcPr>
-            <w:tcW w:type="dxa" w:w="1417"/>
-          </w:tcPr>
-          <w:p>
-            <w:r>
-              <w:t>1..1</w:t>
-            </w:r>
-          </w:p>
-        </w:tc>
-        <w:tc>
-          <w:tcPr>
-            <w:tcW w:type="dxa" w:w="4535"/>
-          </w:tcPr>
-          <w:p>
-            <w:r>
-              <w:t xml:space="preserve">Précise le type de moyen engagé dans l'intervention (SMUR, TSU, HOSPIT, etc.). </w:t>
-              <w:br/>
-              <w:t>A valoriser par un code de la nomenclature SI SAMU-TYPE_MOYEN.</w:t>
-            </w:r>
-          </w:p>
-        </w:tc>
-        <w:tc>
-          <w:tcPr>
-            <w:tcW w:type="dxa" w:w="1701"/>
-          </w:tcPr>
-          <w:p>
-            <w:r>
-              <w:t>SMUR</w:t>
-            </w:r>
-          </w:p>
-        </w:tc>
-      </w:tr>
-      <w:tr>
-        <w:tc>
-          <w:tcPr>
-            <w:tcW w:type="dxa" w:w="1701"/>
-          </w:tcPr>
-          <w:p>
-            <w:r>
-              <w:t>resourceType</w:t>
-            </w:r>
-          </w:p>
-        </w:tc>
-        <w:tc>
-          <w:tcPr>
-            <w:tcW w:type="dxa" w:w="1984"/>
-          </w:tcPr>
-          <w:p>
-            <w:r>
-              <w:t>Type de vecteur de transport</w:t>
-            </w:r>
-          </w:p>
-        </w:tc>
-        <w:tc>
-          <w:tcPr>
-            <w:tcW w:type="dxa" w:w="1134"/>
-          </w:tcPr>
-          <w:p>
-            <w:r>
-              <w:t>string</w:t>
-              <w:br/>
-              <w:t>(NOMENCLATURE: SI-SAMU-TYPE_VECTEUR)</w:t>
-            </w:r>
-          </w:p>
-        </w:tc>
-        <w:tc>
-          <w:tcPr>
-            <w:tcW w:type="dxa" w:w="1417"/>
-          </w:tcPr>
-          <w:p>
-            <w:r>
-              <w:t>1..1</w:t>
-            </w:r>
-          </w:p>
-        </w:tc>
-        <w:tc>
-          <w:tcPr>
-            <w:tcW w:type="dxa" w:w="4535"/>
-          </w:tcPr>
-          <w:p>
-            <w:r>
-              <w:t>Précise le type de véhicule terrestre / aérien / maritime engagé dans l'intervention.</w:t>
-              <w:br/>
-              <w:t>A valoriser par un code de la nomenclature CISU-TYPE_VECTEUR.</w:t>
-            </w:r>
-          </w:p>
-        </w:tc>
-        <w:tc>
-          <w:tcPr>
-            <w:tcW w:type="dxa" w:w="1701"/>
-          </w:tcPr>
-          <w:p>
-            <w:r>
-              <w:t>AR, VLM, VSAV</w:t>
-            </w:r>
-          </w:p>
-        </w:tc>
-      </w:tr>
-      <w:tr>
-        <w:tc>
-          <w:tcPr>
-            <w:tcW w:type="dxa" w:w="1701"/>
-          </w:tcPr>
-          <w:p>
-            <w:r>
-              <w:t>teamCare</w:t>
-            </w:r>
-          </w:p>
-        </w:tc>
-        <w:tc>
-          <w:tcPr>
-            <w:tcW w:type="dxa" w:w="1984"/>
-          </w:tcPr>
-          <w:p>
-            <w:r>
-              <w:t>Niveau de médicalisation du transport</w:t>
-            </w:r>
-          </w:p>
-        </w:tc>
-        <w:tc>
-          <w:tcPr>
-            <w:tcW w:type="dxa" w:w="1134"/>
-          </w:tcPr>
-          <w:p>
-            <w:r>
-              <w:t>string</w:t>
-              <w:br/>
-              <w:t>(NOMENCLATURE: SI-SAMU-NIVSOIN)</w:t>
-            </w:r>
-          </w:p>
-        </w:tc>
-        <w:tc>
-          <w:tcPr>
-            <w:tcW w:type="dxa" w:w="1417"/>
-          </w:tcPr>
-          <w:p>
-            <w:r>
-              <w:t>1..1</w:t>
-            </w:r>
-          </w:p>
-        </w:tc>
-        <w:tc>
-          <w:tcPr>
-            <w:tcW w:type="dxa" w:w="4535"/>
-          </w:tcPr>
-          <w:p>
-            <w:r>
-              <w:t>Type d’équipe (médical, paramédicale, secouriste).</w:t>
-              <w:br/>
-              <w:t>A valoriser par un code de la nomenclature SI-SAMU-NIVSOIN.</w:t>
-            </w:r>
-          </w:p>
-        </w:tc>
-        <w:tc>
-          <w:tcPr>
-            <w:tcW w:type="dxa" w:w="1701"/>
-          </w:tcPr>
-          <w:p>
-            <w:r>
-              <w:t>PARAMED</w:t>
             </w:r>
           </w:p>
         </w:tc>

--- a/csv_parser/out/RPIS/RPIS.schema.docx
+++ b/csv_parser/out/RPIS/RPIS.schema.docx
@@ -319,6 +319,64 @@
           </w:p>
         </w:tc>
       </w:tr>
+      <w:tr>
+        <w:tc>
+          <w:tcPr>
+            <w:tcW w:type="dxa" w:w="1701"/>
+          </w:tcPr>
+          <w:p>
+            <w:r>
+              <w:t>orientation</w:t>
+            </w:r>
+          </w:p>
+        </w:tc>
+        <w:tc>
+          <w:tcPr>
+            <w:tcW w:type="dxa" w:w="1984"/>
+          </w:tcPr>
+          <w:p>
+            <w:r>
+              <w:t>Décision d'orientation</w:t>
+            </w:r>
+          </w:p>
+        </w:tc>
+        <w:tc>
+          <w:tcPr>
+            <w:tcW w:type="dxa" w:w="1134"/>
+          </w:tcPr>
+          <w:p>
+            <w:r>
+              <w:t>cf. type orientation</w:t>
+            </w:r>
+          </w:p>
+        </w:tc>
+        <w:tc>
+          <w:tcPr>
+            <w:tcW w:type="dxa" w:w="1417"/>
+          </w:tcPr>
+          <w:p>
+            <w:r>
+              <w:t>1..1</w:t>
+            </w:r>
+          </w:p>
+        </w:tc>
+        <w:tc>
+          <w:tcPr>
+            <w:tcW w:type="dxa" w:w="4535"/>
+          </w:tcPr>
+          <w:p>
+            <w:r/>
+          </w:p>
+        </w:tc>
+        <w:tc>
+          <w:tcPr>
+            <w:tcW w:type="dxa" w:w="1701"/>
+          </w:tcPr>
+          <w:p>
+            <w:r/>
+          </w:p>
+        </w:tc>
+      </w:tr>
     </w:tbl>
     <w:p>
       <w:pPr>
@@ -1918,6 +1976,276 @@
         <w:pStyle w:val="Heading1"/>
       </w:pPr>
       <w:r>
+        <w:t>orientation</w:t>
+      </w:r>
+    </w:p>
+    <w:tbl>
+      <w:tblPr>
+        <w:tblStyle w:val="MediumShading1-Accent1"/>
+        <w:tblW w:type="auto" w:w="0"/>
+        <w:tblLayout w:type="fixed"/>
+        <w:tblLook w:firstColumn="1" w:firstRow="1" w:lastColumn="0" w:lastRow="0" w:noHBand="0" w:noVBand="1" w:val="04A0"/>
+      </w:tblPr>
+      <w:tblGrid>
+        <w:gridCol w:w="2040"/>
+        <w:gridCol w:w="2040"/>
+        <w:gridCol w:w="2040"/>
+        <w:gridCol w:w="2040"/>
+        <w:gridCol w:w="2040"/>
+        <w:gridCol w:w="2040"/>
+      </w:tblGrid>
+      <w:tr>
+        <w:tc>
+          <w:tcPr>
+            <w:tcW w:type="dxa" w:w="1701"/>
+          </w:tcPr>
+          <w:p>
+            <w:r>
+              <w:t>Nom de balise</w:t>
+            </w:r>
+          </w:p>
+        </w:tc>
+        <w:tc>
+          <w:tcPr>
+            <w:tcW w:type="dxa" w:w="1984"/>
+          </w:tcPr>
+          <w:p>
+            <w:r>
+              <w:t>Champ correspondant</w:t>
+            </w:r>
+          </w:p>
+        </w:tc>
+        <w:tc>
+          <w:tcPr>
+            <w:tcW w:type="dxa" w:w="1134"/>
+          </w:tcPr>
+          <w:p>
+            <w:r>
+              <w:t>Format</w:t>
+            </w:r>
+          </w:p>
+        </w:tc>
+        <w:tc>
+          <w:tcPr>
+            <w:tcW w:type="dxa" w:w="1417"/>
+          </w:tcPr>
+          <w:p>
+            <w:r>
+              <w:t>Cardinalité</w:t>
+            </w:r>
+          </w:p>
+        </w:tc>
+        <w:tc>
+          <w:tcPr>
+            <w:tcW w:type="dxa" w:w="4535"/>
+          </w:tcPr>
+          <w:p>
+            <w:r>
+              <w:t>Description</w:t>
+            </w:r>
+          </w:p>
+        </w:tc>
+        <w:tc>
+          <w:tcPr>
+            <w:tcW w:type="dxa" w:w="1701"/>
+          </w:tcPr>
+          <w:p>
+            <w:r>
+              <w:t>Exemple</w:t>
+            </w:r>
+          </w:p>
+        </w:tc>
+      </w:tr>
+      <w:tr>
+        <w:tc>
+          <w:tcPr>
+            <w:tcW w:type="dxa" w:w="1701"/>
+          </w:tcPr>
+          <w:p>
+            <w:r>
+              <w:t>type</w:t>
+            </w:r>
+          </w:p>
+        </w:tc>
+        <w:tc>
+          <w:tcPr>
+            <w:tcW w:type="dxa" w:w="1984"/>
+          </w:tcPr>
+          <w:p>
+            <w:r>
+              <w:t>Type de devenir du patient</w:t>
+            </w:r>
+          </w:p>
+        </w:tc>
+        <w:tc>
+          <w:tcPr>
+            <w:tcW w:type="dxa" w:w="1134"/>
+          </w:tcPr>
+          <w:p>
+            <w:r>
+              <w:t>string</w:t>
+              <w:br/>
+              <w:t>(NOMENCLATURE: SI-SAMU-NOMENC_DEVENIR_PAT)</w:t>
+            </w:r>
+          </w:p>
+        </w:tc>
+        <w:tc>
+          <w:tcPr>
+            <w:tcW w:type="dxa" w:w="1417"/>
+          </w:tcPr>
+          <w:p>
+            <w:r>
+              <w:t>1..1</w:t>
+            </w:r>
+          </w:p>
+        </w:tc>
+        <w:tc>
+          <w:tcPr>
+            <w:tcW w:type="dxa" w:w="4535"/>
+          </w:tcPr>
+          <w:p>
+            <w:r>
+              <w:t xml:space="preserve">Indique si le patient est transporté ou non (Sans transport associé / avec transport associé). </w:t>
+              <w:br/>
+              <w:t>A valoriser par un code de la nomenclature SI SAMU-NOMENC_DEVENIR_PAT.</w:t>
+              <w:br/>
+              <w:t xml:space="preserve">Si le type d'orientation est sans transport associé, les objets Destination et Transport sont facultatifs. </w:t>
+            </w:r>
+          </w:p>
+        </w:tc>
+        <w:tc>
+          <w:tcPr>
+            <w:tcW w:type="dxa" w:w="1701"/>
+          </w:tcPr>
+          <w:p>
+            <w:r>
+              <w:t>TEMP</w:t>
+            </w:r>
+          </w:p>
+        </w:tc>
+      </w:tr>
+      <w:tr>
+        <w:tc>
+          <w:tcPr>
+            <w:tcW w:type="dxa" w:w="1701"/>
+          </w:tcPr>
+          <w:p>
+            <w:r>
+              <w:t>destination</w:t>
+            </w:r>
+          </w:p>
+        </w:tc>
+        <w:tc>
+          <w:tcPr>
+            <w:tcW w:type="dxa" w:w="1984"/>
+          </w:tcPr>
+          <w:p>
+            <w:r>
+              <w:t>Destination</w:t>
+            </w:r>
+          </w:p>
+        </w:tc>
+        <w:tc>
+          <w:tcPr>
+            <w:tcW w:type="dxa" w:w="1134"/>
+          </w:tcPr>
+          <w:p>
+            <w:r>
+              <w:t>cf. type destination</w:t>
+            </w:r>
+          </w:p>
+        </w:tc>
+        <w:tc>
+          <w:tcPr>
+            <w:tcW w:type="dxa" w:w="1417"/>
+          </w:tcPr>
+          <w:p>
+            <w:r>
+              <w:t>0..1</w:t>
+            </w:r>
+          </w:p>
+        </w:tc>
+        <w:tc>
+          <w:tcPr>
+            <w:tcW w:type="dxa" w:w="4535"/>
+          </w:tcPr>
+          <w:p>
+            <w:r/>
+          </w:p>
+        </w:tc>
+        <w:tc>
+          <w:tcPr>
+            <w:tcW w:type="dxa" w:w="1701"/>
+          </w:tcPr>
+          <w:p>
+            <w:r/>
+          </w:p>
+        </w:tc>
+      </w:tr>
+      <w:tr>
+        <w:tc>
+          <w:tcPr>
+            <w:tcW w:type="dxa" w:w="1701"/>
+          </w:tcPr>
+          <w:p>
+            <w:r>
+              <w:t>decision</w:t>
+            </w:r>
+          </w:p>
+        </w:tc>
+        <w:tc>
+          <w:tcPr>
+            <w:tcW w:type="dxa" w:w="1984"/>
+          </w:tcPr>
+          <w:p>
+            <w:r>
+              <w:t>Transport</w:t>
+            </w:r>
+          </w:p>
+        </w:tc>
+        <w:tc>
+          <w:tcPr>
+            <w:tcW w:type="dxa" w:w="1134"/>
+          </w:tcPr>
+          <w:p>
+            <w:r>
+              <w:t>cf. type decision</w:t>
+            </w:r>
+          </w:p>
+        </w:tc>
+        <w:tc>
+          <w:tcPr>
+            <w:tcW w:type="dxa" w:w="1417"/>
+          </w:tcPr>
+          <w:p>
+            <w:r>
+              <w:t>0..1</w:t>
+            </w:r>
+          </w:p>
+        </w:tc>
+        <w:tc>
+          <w:tcPr>
+            <w:tcW w:type="dxa" w:w="4535"/>
+          </w:tcPr>
+          <w:p>
+            <w:r/>
+          </w:p>
+        </w:tc>
+        <w:tc>
+          <w:tcPr>
+            <w:tcW w:type="dxa" w:w="1701"/>
+          </w:tcPr>
+          <w:p>
+            <w:r/>
+          </w:p>
+        </w:tc>
+      </w:tr>
+    </w:tbl>
+    <w:p>
+      <w:pPr>
+        <w:pStyle w:val="Heading1"/>
+      </w:pPr>
+      <w:r>
         <w:t>whatsHappen</w:t>
       </w:r>
     </w:p>
@@ -2090,6 +2418,8 @@
           <w:p>
             <w:r>
               <w:t>string</w:t>
+              <w:br/>
+              <w:t>(NOMENCLATURE: CISU-Code_Nature_de_fait)</w:t>
             </w:r>
           </w:p>
         </w:tc>
@@ -2304,6 +2634,8 @@
           <w:p>
             <w:r>
               <w:t>string</w:t>
+              <w:br/>
+              <w:t>(NOMENCLATURE: CISU-Code_Nature_de_fait)</w:t>
             </w:r>
           </w:p>
         </w:tc>
@@ -2433,7 +2765,7 @@
           </w:tcPr>
           <w:p>
             <w:r>
-              <w:t>cityCode</w:t>
+              <w:t>inseeCode</w:t>
             </w:r>
           </w:p>
         </w:tc>
@@ -3828,6 +4160,620 @@
           <w:p>
             <w:r>
               <w:t>Levallois-Perret</w:t>
+            </w:r>
+          </w:p>
+        </w:tc>
+      </w:tr>
+    </w:tbl>
+    <w:p>
+      <w:pPr>
+        <w:pStyle w:val="Heading1"/>
+      </w:pPr>
+      <w:r>
+        <w:t>destination</w:t>
+      </w:r>
+    </w:p>
+    <w:tbl>
+      <w:tblPr>
+        <w:tblStyle w:val="MediumShading1-Accent1"/>
+        <w:tblW w:type="auto" w:w="0"/>
+        <w:tblLayout w:type="fixed"/>
+        <w:tblLook w:firstColumn="1" w:firstRow="1" w:lastColumn="0" w:lastRow="0" w:noHBand="0" w:noVBand="1" w:val="04A0"/>
+      </w:tblPr>
+      <w:tblGrid>
+        <w:gridCol w:w="2040"/>
+        <w:gridCol w:w="2040"/>
+        <w:gridCol w:w="2040"/>
+        <w:gridCol w:w="2040"/>
+        <w:gridCol w:w="2040"/>
+        <w:gridCol w:w="2040"/>
+      </w:tblGrid>
+      <w:tr>
+        <w:tc>
+          <w:tcPr>
+            <w:tcW w:type="dxa" w:w="1701"/>
+          </w:tcPr>
+          <w:p>
+            <w:r>
+              <w:t>Nom de balise</w:t>
+            </w:r>
+          </w:p>
+        </w:tc>
+        <w:tc>
+          <w:tcPr>
+            <w:tcW w:type="dxa" w:w="1984"/>
+          </w:tcPr>
+          <w:p>
+            <w:r>
+              <w:t>Champ correspondant</w:t>
+            </w:r>
+          </w:p>
+        </w:tc>
+        <w:tc>
+          <w:tcPr>
+            <w:tcW w:type="dxa" w:w="1134"/>
+          </w:tcPr>
+          <w:p>
+            <w:r>
+              <w:t>Format</w:t>
+            </w:r>
+          </w:p>
+        </w:tc>
+        <w:tc>
+          <w:tcPr>
+            <w:tcW w:type="dxa" w:w="1417"/>
+          </w:tcPr>
+          <w:p>
+            <w:r>
+              <w:t>Cardinalité</w:t>
+            </w:r>
+          </w:p>
+        </w:tc>
+        <w:tc>
+          <w:tcPr>
+            <w:tcW w:type="dxa" w:w="4535"/>
+          </w:tcPr>
+          <w:p>
+            <w:r>
+              <w:t>Description</w:t>
+            </w:r>
+          </w:p>
+        </w:tc>
+        <w:tc>
+          <w:tcPr>
+            <w:tcW w:type="dxa" w:w="1701"/>
+          </w:tcPr>
+          <w:p>
+            <w:r>
+              <w:t>Exemple</w:t>
+            </w:r>
+          </w:p>
+        </w:tc>
+      </w:tr>
+      <w:tr>
+        <w:tc>
+          <w:tcPr>
+            <w:tcW w:type="dxa" w:w="1701"/>
+          </w:tcPr>
+          <w:p>
+            <w:r>
+              <w:t>destinationCountry</w:t>
+            </w:r>
+          </w:p>
+        </w:tc>
+        <w:tc>
+          <w:tcPr>
+            <w:tcW w:type="dxa" w:w="1984"/>
+          </w:tcPr>
+          <w:p>
+            <w:r>
+              <w:t>Pays de destination</w:t>
+            </w:r>
+          </w:p>
+        </w:tc>
+        <w:tc>
+          <w:tcPr>
+            <w:tcW w:type="dxa" w:w="1134"/>
+          </w:tcPr>
+          <w:p>
+            <w:r>
+              <w:t>string</w:t>
+              <w:br/>
+              <w:t>(NOMENCLATURE: ISO 3166-ISO3166-2)</w:t>
+            </w:r>
+          </w:p>
+        </w:tc>
+        <w:tc>
+          <w:tcPr>
+            <w:tcW w:type="dxa" w:w="1417"/>
+          </w:tcPr>
+          <w:p>
+            <w:r>
+              <w:t>1..1</w:t>
+            </w:r>
+          </w:p>
+        </w:tc>
+        <w:tc>
+          <w:tcPr>
+            <w:tcW w:type="dxa" w:w="4535"/>
+          </w:tcPr>
+          <w:p>
+            <w:r>
+              <w:t>A valoriser par le libellé court de la nomenclature SIGLPAYS</w:t>
+            </w:r>
+          </w:p>
+        </w:tc>
+        <w:tc>
+          <w:tcPr>
+            <w:tcW w:type="dxa" w:w="1701"/>
+          </w:tcPr>
+          <w:p>
+            <w:r>
+              <w:t>FR</w:t>
+            </w:r>
+          </w:p>
+        </w:tc>
+      </w:tr>
+      <w:tr>
+        <w:tc>
+          <w:tcPr>
+            <w:tcW w:type="dxa" w:w="1701"/>
+          </w:tcPr>
+          <w:p>
+            <w:r>
+              <w:t>destinationCategory</w:t>
+            </w:r>
+          </w:p>
+        </w:tc>
+        <w:tc>
+          <w:tcPr>
+            <w:tcW w:type="dxa" w:w="1984"/>
+          </w:tcPr>
+          <w:p>
+            <w:r>
+              <w:t>Catégorie de l'établissement de destination</w:t>
+            </w:r>
+          </w:p>
+        </w:tc>
+        <w:tc>
+          <w:tcPr>
+            <w:tcW w:type="dxa" w:w="1134"/>
+          </w:tcPr>
+          <w:p>
+            <w:r>
+              <w:t>string</w:t>
+            </w:r>
+          </w:p>
+        </w:tc>
+        <w:tc>
+          <w:tcPr>
+            <w:tcW w:type="dxa" w:w="1417"/>
+          </w:tcPr>
+          <w:p>
+            <w:r>
+              <w:t>1..1</w:t>
+            </w:r>
+          </w:p>
+        </w:tc>
+        <w:tc>
+          <w:tcPr>
+            <w:tcW w:type="dxa" w:w="4535"/>
+          </w:tcPr>
+          <w:p>
+            <w:r>
+              <w:t>A valoriser par le code de la nomenclature associée</w:t>
+            </w:r>
+          </w:p>
+        </w:tc>
+        <w:tc>
+          <w:tcPr>
+            <w:tcW w:type="dxa" w:w="1701"/>
+          </w:tcPr>
+          <w:p>
+            <w:r/>
+          </w:p>
+        </w:tc>
+      </w:tr>
+      <w:tr>
+        <w:tc>
+          <w:tcPr>
+            <w:tcW w:type="dxa" w:w="1701"/>
+          </w:tcPr>
+          <w:p>
+            <w:r>
+              <w:t>healthcareType</w:t>
+            </w:r>
+          </w:p>
+        </w:tc>
+        <w:tc>
+          <w:tcPr>
+            <w:tcW w:type="dxa" w:w="1984"/>
+          </w:tcPr>
+          <w:p>
+            <w:r>
+              <w:t>Type d'activité de soins de l'unité fonctionnelle de destination</w:t>
+            </w:r>
+          </w:p>
+        </w:tc>
+        <w:tc>
+          <w:tcPr>
+            <w:tcW w:type="dxa" w:w="1134"/>
+          </w:tcPr>
+          <w:p>
+            <w:r>
+              <w:t>string</w:t>
+            </w:r>
+          </w:p>
+        </w:tc>
+        <w:tc>
+          <w:tcPr>
+            <w:tcW w:type="dxa" w:w="1417"/>
+          </w:tcPr>
+          <w:p>
+            <w:r>
+              <w:t>1..1</w:t>
+            </w:r>
+          </w:p>
+        </w:tc>
+        <w:tc>
+          <w:tcPr>
+            <w:tcW w:type="dxa" w:w="4535"/>
+          </w:tcPr>
+          <w:p>
+            <w:r>
+              <w:t>A valoriser par le code de la nomenclature ActiviteOperationnelle</w:t>
+            </w:r>
+          </w:p>
+        </w:tc>
+        <w:tc>
+          <w:tcPr>
+            <w:tcW w:type="dxa" w:w="1701"/>
+          </w:tcPr>
+          <w:p>
+            <w:r/>
+          </w:p>
+        </w:tc>
+      </w:tr>
+      <w:tr>
+        <w:tc>
+          <w:tcPr>
+            <w:tcW w:type="dxa" w:w="1701"/>
+          </w:tcPr>
+          <w:p>
+            <w:r>
+              <w:t>finess</w:t>
+            </w:r>
+          </w:p>
+        </w:tc>
+        <w:tc>
+          <w:tcPr>
+            <w:tcW w:type="dxa" w:w="1984"/>
+          </w:tcPr>
+          <w:p>
+            <w:r>
+              <w:t>FINESS géographique</w:t>
+            </w:r>
+          </w:p>
+        </w:tc>
+        <w:tc>
+          <w:tcPr>
+            <w:tcW w:type="dxa" w:w="1134"/>
+          </w:tcPr>
+          <w:p>
+            <w:r>
+              <w:t>string</w:t>
+            </w:r>
+          </w:p>
+        </w:tc>
+        <w:tc>
+          <w:tcPr>
+            <w:tcW w:type="dxa" w:w="1417"/>
+          </w:tcPr>
+          <w:p>
+            <w:r>
+              <w:t>1..1</w:t>
+            </w:r>
+          </w:p>
+        </w:tc>
+        <w:tc>
+          <w:tcPr>
+            <w:tcW w:type="dxa" w:w="4535"/>
+          </w:tcPr>
+          <w:p>
+            <w:r>
+              <w:t>FINESS géographique de l’établissement de destination (9 chiffres)</w:t>
+            </w:r>
+          </w:p>
+        </w:tc>
+        <w:tc>
+          <w:tcPr>
+            <w:tcW w:type="dxa" w:w="1701"/>
+          </w:tcPr>
+          <w:p>
+            <w:r/>
+          </w:p>
+        </w:tc>
+      </w:tr>
+    </w:tbl>
+    <w:p>
+      <w:pPr>
+        <w:pStyle w:val="Heading1"/>
+      </w:pPr>
+      <w:r>
+        <w:t>decision</w:t>
+      </w:r>
+    </w:p>
+    <w:tbl>
+      <w:tblPr>
+        <w:tblStyle w:val="MediumShading1-Accent1"/>
+        <w:tblW w:type="auto" w:w="0"/>
+        <w:tblLayout w:type="fixed"/>
+        <w:tblLook w:firstColumn="1" w:firstRow="1" w:lastColumn="0" w:lastRow="0" w:noHBand="0" w:noVBand="1" w:val="04A0"/>
+      </w:tblPr>
+      <w:tblGrid>
+        <w:gridCol w:w="2040"/>
+        <w:gridCol w:w="2040"/>
+        <w:gridCol w:w="2040"/>
+        <w:gridCol w:w="2040"/>
+        <w:gridCol w:w="2040"/>
+        <w:gridCol w:w="2040"/>
+      </w:tblGrid>
+      <w:tr>
+        <w:tc>
+          <w:tcPr>
+            <w:tcW w:type="dxa" w:w="1701"/>
+          </w:tcPr>
+          <w:p>
+            <w:r>
+              <w:t>Nom de balise</w:t>
+            </w:r>
+          </w:p>
+        </w:tc>
+        <w:tc>
+          <w:tcPr>
+            <w:tcW w:type="dxa" w:w="1984"/>
+          </w:tcPr>
+          <w:p>
+            <w:r>
+              <w:t>Champ correspondant</w:t>
+            </w:r>
+          </w:p>
+        </w:tc>
+        <w:tc>
+          <w:tcPr>
+            <w:tcW w:type="dxa" w:w="1134"/>
+          </w:tcPr>
+          <w:p>
+            <w:r>
+              <w:t>Format</w:t>
+            </w:r>
+          </w:p>
+        </w:tc>
+        <w:tc>
+          <w:tcPr>
+            <w:tcW w:type="dxa" w:w="1417"/>
+          </w:tcPr>
+          <w:p>
+            <w:r>
+              <w:t>Cardinalité</w:t>
+            </w:r>
+          </w:p>
+        </w:tc>
+        <w:tc>
+          <w:tcPr>
+            <w:tcW w:type="dxa" w:w="4535"/>
+          </w:tcPr>
+          <w:p>
+            <w:r>
+              <w:t>Description</w:t>
+            </w:r>
+          </w:p>
+        </w:tc>
+        <w:tc>
+          <w:tcPr>
+            <w:tcW w:type="dxa" w:w="1701"/>
+          </w:tcPr>
+          <w:p>
+            <w:r>
+              <w:t>Exemple</w:t>
+            </w:r>
+          </w:p>
+        </w:tc>
+      </w:tr>
+      <w:tr>
+        <w:tc>
+          <w:tcPr>
+            <w:tcW w:type="dxa" w:w="1701"/>
+          </w:tcPr>
+          <w:p>
+            <w:r>
+              <w:t>resourceCategory</w:t>
+            </w:r>
+          </w:p>
+        </w:tc>
+        <w:tc>
+          <w:tcPr>
+            <w:tcW w:type="dxa" w:w="1984"/>
+          </w:tcPr>
+          <w:p>
+            <w:r>
+              <w:t>Moyen de transport</w:t>
+            </w:r>
+          </w:p>
+        </w:tc>
+        <w:tc>
+          <w:tcPr>
+            <w:tcW w:type="dxa" w:w="1134"/>
+          </w:tcPr>
+          <w:p>
+            <w:r>
+              <w:t>string</w:t>
+              <w:br/>
+              <w:t>(NOMENCLATURE: SI-SAMU-TYPE_MOYEN)</w:t>
+            </w:r>
+          </w:p>
+        </w:tc>
+        <w:tc>
+          <w:tcPr>
+            <w:tcW w:type="dxa" w:w="1417"/>
+          </w:tcPr>
+          <w:p>
+            <w:r>
+              <w:t>1..1</w:t>
+            </w:r>
+          </w:p>
+        </w:tc>
+        <w:tc>
+          <w:tcPr>
+            <w:tcW w:type="dxa" w:w="4535"/>
+          </w:tcPr>
+          <w:p>
+            <w:r>
+              <w:t xml:space="preserve">Précise le type de moyen engagé dans l'intervention (SMUR, TSU, HOSPIT, etc.). </w:t>
+              <w:br/>
+              <w:t>A valoriser par un code de la nomenclature SI SAMU-TYPE_MOYEN.</w:t>
+            </w:r>
+          </w:p>
+        </w:tc>
+        <w:tc>
+          <w:tcPr>
+            <w:tcW w:type="dxa" w:w="1701"/>
+          </w:tcPr>
+          <w:p>
+            <w:r>
+              <w:t>SMUR</w:t>
+            </w:r>
+          </w:p>
+        </w:tc>
+      </w:tr>
+      <w:tr>
+        <w:tc>
+          <w:tcPr>
+            <w:tcW w:type="dxa" w:w="1701"/>
+          </w:tcPr>
+          <w:p>
+            <w:r>
+              <w:t>resourceType</w:t>
+            </w:r>
+          </w:p>
+        </w:tc>
+        <w:tc>
+          <w:tcPr>
+            <w:tcW w:type="dxa" w:w="1984"/>
+          </w:tcPr>
+          <w:p>
+            <w:r>
+              <w:t>Type de vecteur de transport</w:t>
+            </w:r>
+          </w:p>
+        </w:tc>
+        <w:tc>
+          <w:tcPr>
+            <w:tcW w:type="dxa" w:w="1134"/>
+          </w:tcPr>
+          <w:p>
+            <w:r>
+              <w:t>string</w:t>
+              <w:br/>
+              <w:t>(NOMENCLATURE: SI-SAMU-TYPE_VECTEUR)</w:t>
+            </w:r>
+          </w:p>
+        </w:tc>
+        <w:tc>
+          <w:tcPr>
+            <w:tcW w:type="dxa" w:w="1417"/>
+          </w:tcPr>
+          <w:p>
+            <w:r>
+              <w:t>1..1</w:t>
+            </w:r>
+          </w:p>
+        </w:tc>
+        <w:tc>
+          <w:tcPr>
+            <w:tcW w:type="dxa" w:w="4535"/>
+          </w:tcPr>
+          <w:p>
+            <w:r>
+              <w:t>Précise le type de véhicule terrestre / aérien / maritime engagé dans l'intervention.</w:t>
+              <w:br/>
+              <w:t>A valoriser par un code de la nomenclature CISU-TYPE_VECTEUR.</w:t>
+            </w:r>
+          </w:p>
+        </w:tc>
+        <w:tc>
+          <w:tcPr>
+            <w:tcW w:type="dxa" w:w="1701"/>
+          </w:tcPr>
+          <w:p>
+            <w:r>
+              <w:t>AR, VLM, VSAV</w:t>
+            </w:r>
+          </w:p>
+        </w:tc>
+      </w:tr>
+      <w:tr>
+        <w:tc>
+          <w:tcPr>
+            <w:tcW w:type="dxa" w:w="1701"/>
+          </w:tcPr>
+          <w:p>
+            <w:r>
+              <w:t>teamCare</w:t>
+            </w:r>
+          </w:p>
+        </w:tc>
+        <w:tc>
+          <w:tcPr>
+            <w:tcW w:type="dxa" w:w="1984"/>
+          </w:tcPr>
+          <w:p>
+            <w:r>
+              <w:t>Niveau de médicalisation du transport</w:t>
+            </w:r>
+          </w:p>
+        </w:tc>
+        <w:tc>
+          <w:tcPr>
+            <w:tcW w:type="dxa" w:w="1134"/>
+          </w:tcPr>
+          <w:p>
+            <w:r>
+              <w:t>string</w:t>
+              <w:br/>
+              <w:t>(NOMENCLATURE: SI-SAMU-NIVSOIN)</w:t>
+            </w:r>
+          </w:p>
+        </w:tc>
+        <w:tc>
+          <w:tcPr>
+            <w:tcW w:type="dxa" w:w="1417"/>
+          </w:tcPr>
+          <w:p>
+            <w:r>
+              <w:t>1..1</w:t>
+            </w:r>
+          </w:p>
+        </w:tc>
+        <w:tc>
+          <w:tcPr>
+            <w:tcW w:type="dxa" w:w="4535"/>
+          </w:tcPr>
+          <w:p>
+            <w:r>
+              <w:t>Type d’équipe (médical, paramédicale, secouriste).</w:t>
+              <w:br/>
+              <w:t>A valoriser par un code de la nomenclature SI-SAMU-NIVSOIN.</w:t>
+            </w:r>
+          </w:p>
+        </w:tc>
+        <w:tc>
+          <w:tcPr>
+            <w:tcW w:type="dxa" w:w="1701"/>
+          </w:tcPr>
+          <w:p>
+            <w:r>
+              <w:t>PARAMED</w:t>
             </w:r>
           </w:p>
         </w:tc>

--- a/csv_parser/out/RPIS/RPIS.schema.docx
+++ b/csv_parser/out/RPIS/RPIS.schema.docx
@@ -3083,7 +3083,9 @@
           </w:tcPr>
           <w:p>
             <w:r>
-              <w:t>Finess géographique et juridique de l’établissement de santé</w:t>
+              <w:t xml:space="preserve">Finess géographique et juridique de l’établissement de santé. </w:t>
+              <w:br/>
+              <w:t xml:space="preserve">A renseigner uniquement si l'intervention a lieu dans un établissement de santé. </w:t>
             </w:r>
           </w:p>
         </w:tc>
@@ -3143,7 +3145,9 @@
           </w:tcPr>
           <w:p>
             <w:r>
-              <w:t>Unité fonctionnelle de l'établissement de santé</w:t>
+              <w:t xml:space="preserve">Unité fonctionnelle de l'établissement de santé. </w:t>
+              <w:br/>
+              <w:t xml:space="preserve">A renseigner uniquement si l'intervention a lieu dans un établissement de santé. </w:t>
             </w:r>
           </w:p>
         </w:tc>
@@ -3625,6 +3629,8 @@
           </w:tcPr>
           <w:p>
             <w:r>
+              <w:t xml:space="preserve">Date et heure à laquelle le SMUR quitte sa base. </w:t>
+              <w:br/>
               <w:t>s'exprime au format ISO 8601 YYY-MM-DDThh:mm:ss</w:t>
             </w:r>
           </w:p>
@@ -3687,6 +3693,8 @@
           </w:tcPr>
           <w:p>
             <w:r>
+              <w:t xml:space="preserve">Date et heure à laquelle le SMUR arrive sur les lieux de l'intervention. </w:t>
+              <w:br/>
               <w:t>s'exprime au format ISO 8601 YYY-MM-DDThh:mm:ss</w:t>
             </w:r>
           </w:p>
@@ -3749,6 +3757,8 @@
           </w:tcPr>
           <w:p>
             <w:r>
+              <w:t xml:space="preserve">Date et heure à laquelle le SMUR quitte les lieux de l'intervention. </w:t>
+              <w:br/>
               <w:t>s'exprime au format ISO 8601 YYY-MM-DDThh:mm:ss</w:t>
             </w:r>
           </w:p>
@@ -3811,6 +3821,8 @@
           </w:tcPr>
           <w:p>
             <w:r>
+              <w:t xml:space="preserve">Date et heure à laquelle le SMUR qui transporte arrive à destination. </w:t>
+              <w:br/>
               <w:t>s'exprime au format ISO 8601 YYY-MM-DDThh:mm:ss</w:t>
             </w:r>
           </w:p>
@@ -3873,6 +3885,8 @@
           </w:tcPr>
           <w:p>
             <w:r>
+              <w:t xml:space="preserve">Date et heure à laquelle le SMUR est disponible (dispose de tout les équipements pour faire une autre intervention). </w:t>
+              <w:br/>
               <w:t>s'exprime au format ISO 8601 YYY-MM-DDThh:mm:ss</w:t>
             </w:r>
           </w:p>
@@ -3935,6 +3949,8 @@
           </w:tcPr>
           <w:p>
             <w:r>
+              <w:t xml:space="preserve">Date et heure à laquelle le SMUR est de retour à la base. </w:t>
+              <w:br/>
               <w:t>s'exprime au format ISO 8601 YYY-MM-DDThh:mm:ss</w:t>
             </w:r>
           </w:p>

--- a/csv_parser/out/RPIS/RPIS.schema.docx
+++ b/csv_parser/out/RPIS/RPIS.schema.docx
@@ -2084,8 +2084,6 @@
           <w:p>
             <w:r>
               <w:t>string</w:t>
-              <w:br/>
-              <w:t>(NOMENCLATURE: SI-SAMU-NOMENC_DEVENIR_PAT)</w:t>
             </w:r>
           </w:p>
         </w:tc>

--- a/csv_parser/out/RPIS/RPIS.schema.docx
+++ b/csv_parser/out/RPIS/RPIS.schema.docx
@@ -2416,8 +2416,6 @@
           <w:p>
             <w:r>
               <w:t>string</w:t>
-              <w:br/>
-              <w:t>(NOMENCLATURE: CISU-Code_Nature_de_fait)</w:t>
             </w:r>
           </w:p>
         </w:tc>
@@ -2632,8 +2630,6 @@
           <w:p>
             <w:r>
               <w:t>string</w:t>
-              <w:br/>
-              <w:t>(NOMENCLATURE: CISU-Code_Nature_de_fait)</w:t>
             </w:r>
           </w:p>
         </w:tc>

--- a/csv_parser/out/RPIS/RPIS.schema.docx
+++ b/csv_parser/out/RPIS/RPIS.schema.docx
@@ -492,7 +492,7 @@
             <w:r>
               <w:t>string</w:t>
               <w:br/>
-              <w:t>(REGEX: [a-z]{2,3}\.[a-z]+\.\w*)</w:t>
+              <w:t>(REGEX: ^[a-z]{2,3}\.[a-z]+\.\w*$)</w:t>
             </w:r>
           </w:p>
         </w:tc>
@@ -2781,7 +2781,7 @@
             <w:r>
               <w:t>string</w:t>
               <w:br/>
-              <w:t>(REGEX: [0-9]{5})</w:t>
+              <w:t>(REGEX: ^[0-9]{5}$)</w:t>
             </w:r>
           </w:p>
         </w:tc>
@@ -4075,7 +4075,7 @@
             <w:r>
               <w:t>string</w:t>
               <w:br/>
-              <w:t>(REGEX: [0-9]{5})</w:t>
+              <w:t>(REGEX: ^[0-9]{5}$)</w:t>
             </w:r>
           </w:p>
         </w:tc>

--- a/csv_parser/out/RPIS/RPIS.schema.docx
+++ b/csv_parser/out/RPIS/RPIS.schema.docx
@@ -1289,7 +1289,7 @@
           </w:tcPr>
           <w:p>
             <w:r>
-              <w:t>Identifiant Patient</w:t>
+              <w:t>ID Patient</w:t>
             </w:r>
           </w:p>
         </w:tc>

--- a/csv_parser/out/RPIS/RPIS.schema.docx
+++ b/csv_parser/out/RPIS/RPIS.schema.docx
@@ -94,7 +94,7 @@
           </w:tcPr>
           <w:p>
             <w:r>
-              <w:t>event</w:t>
+              <w:t>context</w:t>
             </w:r>
           </w:p>
         </w:tc>
@@ -470,7 +470,7 @@
           </w:tcPr>
           <w:p>
             <w:r>
-              <w:t>samuId</w:t>
+              <w:t>orgId</w:t>
             </w:r>
           </w:p>
         </w:tc>
@@ -537,7 +537,7 @@
           </w:tcPr>
           <w:p>
             <w:r>
-              <w:t>fileId</w:t>
+              <w:t>caseId</w:t>
             </w:r>
           </w:p>
         </w:tc>
@@ -1787,7 +1787,7 @@
           </w:tcPr>
           <w:p>
             <w:r>
-              <w:t>actionsSMUR</w:t>
+              <w:t>procedures</w:t>
             </w:r>
           </w:p>
         </w:tc>
@@ -3099,7 +3099,7 @@
           </w:tcPr>
           <w:p>
             <w:r>
-              <w:t>unit</w:t>
+              <w:t>service</w:t>
             </w:r>
           </w:p>
         </w:tc>

--- a/csv_parser/out/RPIS/RPIS.schema.docx
+++ b/csv_parser/out/RPIS/RPIS.schema.docx
@@ -1427,7 +1427,7 @@
             <w:r>
               <w:t>string</w:t>
               <w:br/>
-              <w:t>(NOMENCLATURE: SI-SAMU-NOMENC_SEXE)</w:t>
+              <w:t>(NOMENCLATURE: NOS-NOMENC_SEXE)</w:t>
             </w:r>
           </w:p>
         </w:tc>
@@ -2567,7 +2567,7 @@
             <w:r>
               <w:t>string</w:t>
               <w:br/>
-              <w:t>(NOMENCLATURE: SI-SAMU-Code_Motif_patient-victime)</w:t>
+              <w:t>(NOMENCLATURE: CISU-Code_Motif_patient-victime)</w:t>
             </w:r>
           </w:p>
         </w:tc>

--- a/csv_parser/out/RPIS/RPIS.schema.docx
+++ b/csv_parser/out/RPIS/RPIS.schema.docx
@@ -1787,7 +1787,7 @@
           </w:tcPr>
           <w:p>
             <w:r>
-              <w:t>procedures</w:t>
+              <w:t>procedure</w:t>
             </w:r>
           </w:p>
         </w:tc>

--- a/csv_parser/out/RPIS/RPIS.schema.docx
+++ b/csv_parser/out/RPIS/RPIS.schema.docx
@@ -537,7 +537,7 @@
           </w:tcPr>
           <w:p>
             <w:r>
-              <w:t>caseId</w:t>
+              <w:t>senderCaseId</w:t>
             </w:r>
           </w:p>
         </w:tc>

--- a/csv_parser/out/RPIS/RPIS.schema.docx
+++ b/csv_parser/out/RPIS/RPIS.schema.docx
@@ -480,7 +480,7 @@
           </w:tcPr>
           <w:p>
             <w:r>
-              <w:t>Identifiant du SAMU qui engage le SMUR</w:t>
+              <w:t>Identifiant de l'organisation du SAMU qui engage le SMUR</w:t>
             </w:r>
           </w:p>
         </w:tc>
@@ -547,7 +547,7 @@
           </w:tcPr>
           <w:p>
             <w:r>
-              <w:t>Identifiant du dossier de régulation médicale (DRM)</w:t>
+              <w:t>Identifiant local du dossier de régulation médicale (DRM)</w:t>
             </w:r>
           </w:p>
         </w:tc>

--- a/csv_parser/out/RPIS/RPIS.schema.docx
+++ b/csv_parser/out/RPIS/RPIS.schema.docx
@@ -492,7 +492,7 @@
             <w:r>
               <w:t>string</w:t>
               <w:br/>
-              <w:t>(REGEX: [a-z]{2,3}\.[a-z]+\.\w*)</w:t>
+              <w:t>(REGEX: [a-z]{2,3}\.[a-z]+\.[a-zA-Z0-9_]*)</w:t>
             </w:r>
           </w:p>
         </w:tc>
